--- a/산출물/[2팀] 프로젝트 기획서.docx
+++ b/산출물/[2팀] 프로젝트 기획서.docx
@@ -1275,7 +1275,7 @@
                     <pic:cNvPicPr/>
                   </pic:nvPicPr>
                   <pic:blipFill>
-                    <a:blip r:embed="rId5"/>
+                    <a:blip r:embed="rId6"/>
                     <a:stretch>
                       <a:fillRect/>
                     </a:stretch>
@@ -2111,7 +2111,7 @@
                     <pic:cNvPicPr/>
                   </pic:nvPicPr>
                   <pic:blipFill>
-                    <a:blip r:embed="rId6"/>
+                    <a:blip r:embed="rId7"/>
                     <a:stretch>
                       <a:fillRect/>
                     </a:stretch>
@@ -3262,6 +3262,7 @@
                 <w:color w:val="000000"/>
               </w:rPr>
             </w:pPr>
+            <w:bookmarkStart w:id="2" w:name="_Hlk218847348"/>
             <w:r>
               <w:rPr>
                 <w:rFonts w:ascii="맑은 고딕" w:eastAsia="맑은 고딕" w:hAnsi="맑은 고딕" w:cs="맑은 고딕" w:hint="eastAsia"/>
@@ -3499,6 +3500,7 @@
           </w:p>
         </w:tc>
       </w:tr>
+      <w:bookmarkEnd w:id="2"/>
     </w:tbl>
     <w:p>
       <w:pPr>
@@ -3511,7 +3513,7 @@
           <w:between w:val="nil"/>
         </w:pBdr>
         <w:rPr>
-          <w:rFonts w:ascii="Arimo" w:eastAsiaTheme="minorEastAsia" w:hAnsi="Arimo" w:cs="Arimo"/>
+          <w:rFonts w:ascii="Arimo" w:eastAsiaTheme="minorEastAsia" w:hAnsi="Arimo" w:cs="Arimo" w:hint="eastAsia"/>
           <w:b/>
           <w:color w:val="000000"/>
         </w:rPr>
@@ -3528,7 +3530,7 @@
           <w:between w:val="nil"/>
         </w:pBdr>
         <w:rPr>
-          <w:rFonts w:ascii="Arimo" w:eastAsiaTheme="minorEastAsia" w:hAnsi="Arimo" w:cs="Arimo"/>
+          <w:rFonts w:ascii="Arimo" w:eastAsiaTheme="minorEastAsia" w:hAnsi="Arimo" w:cs="Arimo" w:hint="eastAsia"/>
           <w:b/>
           <w:color w:val="000000"/>
         </w:rPr>
@@ -3545,7 +3547,7 @@
           <w:between w:val="nil"/>
         </w:pBdr>
         <w:rPr>
-          <w:rFonts w:ascii="맑은 고딕" w:eastAsia="맑은 고딕" w:hAnsi="맑은 고딕" w:cs="Arial Unicode MS" w:hint="eastAsia"/>
+          <w:rFonts w:ascii="맑은 고딕" w:eastAsia="맑은 고딕" w:hAnsi="맑은 고딕" w:cs="Arial Unicode MS"/>
           <w:b/>
           <w:sz w:val="28"/>
           <w:szCs w:val="28"/>
@@ -3559,6 +3561,3977 @@
           <w:szCs w:val="28"/>
         </w:rPr>
         <w:t xml:space="preserve">4. </w:t>
+      </w:r>
+      <w:r>
+        <w:rPr>
+          <w:rFonts w:ascii="맑은 고딕" w:eastAsia="맑은 고딕" w:hAnsi="맑은 고딕" w:cs="Arial Unicode MS" w:hint="eastAsia"/>
+          <w:b/>
+          <w:sz w:val="28"/>
+          <w:szCs w:val="28"/>
+        </w:rPr>
+        <w:t>데이터 설명</w:t>
+      </w:r>
+    </w:p>
+    <w:tbl>
+      <w:tblPr>
+        <w:tblStyle w:val="af8"/>
+        <w:tblW w:w="0" w:type="auto"/>
+        <w:tblLook w:val="04A0" w:firstRow="1" w:lastRow="0" w:firstColumn="1" w:lastColumn="0" w:noHBand="0" w:noVBand="1"/>
+      </w:tblPr>
+      <w:tblGrid>
+        <w:gridCol w:w="1803"/>
+        <w:gridCol w:w="1316"/>
+        <w:gridCol w:w="1129"/>
+        <w:gridCol w:w="3827"/>
+        <w:gridCol w:w="941"/>
+      </w:tblGrid>
+      <w:tr>
+        <w:tc>
+          <w:tcPr>
+            <w:tcW w:w="1803" w:type="dxa"/>
+            <w:shd w:val="clear" w:color="auto" w:fill="FFFFB9"/>
+          </w:tcPr>
+          <w:p>
+            <w:pPr>
+              <w:pStyle w:val="normal11"/>
+              <w:jc w:val="center"/>
+              <w:rPr>
+                <w:rFonts w:ascii="맑은 고딕" w:eastAsia="맑은 고딕" w:hAnsi="맑은 고딕" w:cs="맑은 고딕"/>
+                <w:color w:val="000000"/>
+              </w:rPr>
+            </w:pPr>
+            <w:proofErr w:type="spellStart"/>
+            <w:r>
+              <w:rPr>
+                <w:rFonts w:ascii="맑은 고딕" w:eastAsia="맑은 고딕" w:hAnsi="맑은 고딕" w:cs="맑은 고딕" w:hint="eastAsia"/>
+                <w:color w:val="000000"/>
+              </w:rPr>
+              <w:t>변수명</w:t>
+            </w:r>
+            <w:proofErr w:type="spellEnd"/>
+          </w:p>
+        </w:tc>
+        <w:tc>
+          <w:tcPr>
+            <w:tcW w:w="1316" w:type="dxa"/>
+            <w:shd w:val="clear" w:color="auto" w:fill="FFFFB9"/>
+          </w:tcPr>
+          <w:p>
+            <w:pPr>
+              <w:pStyle w:val="normal11"/>
+              <w:jc w:val="center"/>
+              <w:rPr>
+                <w:rFonts w:ascii="맑은 고딕" w:eastAsia="맑은 고딕" w:hAnsi="맑은 고딕" w:cs="맑은 고딕"/>
+                <w:color w:val="000000"/>
+              </w:rPr>
+            </w:pPr>
+            <w:proofErr w:type="spellStart"/>
+            <w:r>
+              <w:rPr>
+                <w:rFonts w:ascii="맑은 고딕" w:eastAsia="맑은 고딕" w:hAnsi="맑은 고딕" w:cs="맑은 고딕" w:hint="eastAsia"/>
+                <w:color w:val="000000"/>
+              </w:rPr>
+              <w:t>Type</w:t>
+            </w:r>
+            <w:proofErr w:type="spellEnd"/>
+          </w:p>
+        </w:tc>
+        <w:tc>
+          <w:tcPr>
+            <w:tcW w:w="1129" w:type="dxa"/>
+            <w:shd w:val="clear" w:color="auto" w:fill="FFFFB9"/>
+          </w:tcPr>
+          <w:p>
+            <w:pPr>
+              <w:pStyle w:val="normal11"/>
+              <w:jc w:val="center"/>
+              <w:rPr>
+                <w:rFonts w:ascii="맑은 고딕" w:eastAsia="맑은 고딕" w:hAnsi="맑은 고딕" w:cs="맑은 고딕"/>
+                <w:color w:val="000000"/>
+              </w:rPr>
+            </w:pPr>
+            <w:proofErr w:type="spellStart"/>
+            <w:r>
+              <w:rPr>
+                <w:rFonts w:ascii="맑은 고딕" w:eastAsia="맑은 고딕" w:hAnsi="맑은 고딕" w:cs="맑은 고딕" w:hint="eastAsia"/>
+                <w:color w:val="000000"/>
+              </w:rPr>
+              <w:t>결측치</w:t>
+            </w:r>
+            <w:proofErr w:type="spellEnd"/>
+          </w:p>
+        </w:tc>
+        <w:tc>
+          <w:tcPr>
+            <w:tcW w:w="3827" w:type="dxa"/>
+            <w:shd w:val="clear" w:color="auto" w:fill="FFFFB9"/>
+          </w:tcPr>
+          <w:p>
+            <w:pPr>
+              <w:pStyle w:val="normal11"/>
+              <w:jc w:val="center"/>
+              <w:rPr>
+                <w:rFonts w:ascii="맑은 고딕" w:eastAsia="맑은 고딕" w:hAnsi="맑은 고딕" w:cs="맑은 고딕"/>
+                <w:color w:val="000000"/>
+              </w:rPr>
+            </w:pPr>
+            <w:r>
+              <w:rPr>
+                <w:rFonts w:ascii="맑은 고딕" w:eastAsia="맑은 고딕" w:hAnsi="맑은 고딕" w:cs="맑은 고딕" w:hint="eastAsia"/>
+                <w:color w:val="000000"/>
+              </w:rPr>
+              <w:t>설명</w:t>
+            </w:r>
+          </w:p>
+        </w:tc>
+        <w:tc>
+          <w:tcPr>
+            <w:tcW w:w="941" w:type="dxa"/>
+            <w:shd w:val="clear" w:color="auto" w:fill="FFFFB9"/>
+          </w:tcPr>
+          <w:p>
+            <w:pPr>
+              <w:pStyle w:val="normal11"/>
+              <w:jc w:val="center"/>
+              <w:rPr>
+                <w:rFonts w:ascii="맑은 고딕" w:eastAsia="맑은 고딕" w:hAnsi="맑은 고딕" w:cs="맑은 고딕"/>
+                <w:color w:val="000000"/>
+              </w:rPr>
+            </w:pPr>
+            <w:r>
+              <w:rPr>
+                <w:rFonts w:ascii="맑은 고딕" w:eastAsia="맑은 고딕" w:hAnsi="맑은 고딕" w:cs="맑은 고딕" w:hint="eastAsia"/>
+                <w:color w:val="000000"/>
+              </w:rPr>
+              <w:t>비고</w:t>
+            </w:r>
+          </w:p>
+        </w:tc>
+      </w:tr>
+      <w:tr>
+        <w:tc>
+          <w:tcPr>
+            <w:tcW w:w="1803" w:type="dxa"/>
+          </w:tcPr>
+          <w:p>
+            <w:pPr>
+              <w:pStyle w:val="normal11"/>
+              <w:jc w:val="center"/>
+              <w:rPr>
+                <w:rFonts w:ascii="맑은 고딕" w:eastAsia="맑은 고딕" w:hAnsi="맑은 고딕" w:cs="맑은 고딕"/>
+                <w:color w:val="000000"/>
+                <w:lang w:val="en-US"/>
+              </w:rPr>
+            </w:pPr>
+            <w:proofErr w:type="spellStart"/>
+            <w:r>
+              <w:rPr>
+                <w:rFonts w:ascii="맑은 고딕" w:eastAsia="맑은 고딕" w:hAnsi="맑은 고딕" w:cs="맑은 고딕"/>
+                <w:color w:val="000000"/>
+                <w:lang w:val="en-US"/>
+              </w:rPr>
+              <w:t>year</w:t>
+            </w:r>
+            <w:proofErr w:type="spellEnd"/>
+          </w:p>
+        </w:tc>
+        <w:tc>
+          <w:tcPr>
+            <w:tcW w:w="1316" w:type="dxa"/>
+          </w:tcPr>
+          <w:p>
+            <w:pPr>
+              <w:pStyle w:val="normal11"/>
+              <w:jc w:val="center"/>
+              <w:rPr>
+                <w:rFonts w:ascii="맑은 고딕" w:eastAsia="맑은 고딕" w:hAnsi="맑은 고딕" w:cs="맑은 고딕"/>
+                <w:color w:val="000000"/>
+              </w:rPr>
+            </w:pPr>
+            <w:proofErr w:type="spellStart"/>
+            <w:r>
+              <w:rPr>
+                <w:rFonts w:ascii="맑은 고딕" w:eastAsia="맑은 고딕" w:hAnsi="맑은 고딕" w:cs="맑은 고딕" w:hint="eastAsia"/>
+                <w:color w:val="000000"/>
+              </w:rPr>
+              <w:t>char</w:t>
+            </w:r>
+            <w:proofErr w:type="spellEnd"/>
+            <w:r>
+              <w:rPr>
+                <w:rFonts w:ascii="맑은 고딕" w:eastAsia="맑은 고딕" w:hAnsi="맑은 고딕" w:cs="맑은 고딕" w:hint="eastAsia"/>
+                <w:color w:val="000000"/>
+              </w:rPr>
+              <w:t>(5)</w:t>
+            </w:r>
+          </w:p>
+        </w:tc>
+        <w:tc>
+          <w:tcPr>
+            <w:tcW w:w="1129" w:type="dxa"/>
+          </w:tcPr>
+          <w:p>
+            <w:pPr>
+              <w:pStyle w:val="normal11"/>
+              <w:jc w:val="center"/>
+              <w:rPr>
+                <w:rFonts w:ascii="맑은 고딕" w:eastAsia="맑은 고딕" w:hAnsi="맑은 고딕" w:cs="맑은 고딕"/>
+                <w:color w:val="000000"/>
+              </w:rPr>
+            </w:pPr>
+            <w:proofErr w:type="spellStart"/>
+            <w:r>
+              <w:rPr>
+                <w:rFonts w:ascii="맑은 고딕" w:eastAsia="맑은 고딕" w:hAnsi="맑은 고딕" w:cs="맑은 고딕" w:hint="eastAsia"/>
+                <w:color w:val="000000"/>
+              </w:rPr>
+              <w:t>X</w:t>
+            </w:r>
+            <w:proofErr w:type="spellEnd"/>
+          </w:p>
+        </w:tc>
+        <w:tc>
+          <w:tcPr>
+            <w:tcW w:w="3827" w:type="dxa"/>
+          </w:tcPr>
+          <w:p>
+            <w:pPr>
+              <w:pStyle w:val="normal11"/>
+              <w:jc w:val="center"/>
+              <w:rPr>
+                <w:rFonts w:ascii="맑은 고딕" w:eastAsia="맑은 고딕" w:hAnsi="맑은 고딕" w:cs="맑은 고딕"/>
+                <w:color w:val="000000"/>
+              </w:rPr>
+            </w:pPr>
+            <w:r>
+              <w:rPr>
+                <w:rFonts w:ascii="맑은 고딕" w:eastAsia="맑은 고딕" w:hAnsi="맑은 고딕" w:cs="맑은 고딕" w:hint="eastAsia"/>
+                <w:color w:val="000000"/>
+              </w:rPr>
+              <w:t>연도</w:t>
+            </w:r>
+          </w:p>
+        </w:tc>
+        <w:tc>
+          <w:tcPr>
+            <w:tcW w:w="941" w:type="dxa"/>
+          </w:tcPr>
+          <w:p>
+            <w:pPr>
+              <w:pStyle w:val="normal11"/>
+              <w:jc w:val="center"/>
+              <w:rPr>
+                <w:rFonts w:ascii="맑은 고딕" w:eastAsia="맑은 고딕" w:hAnsi="맑은 고딕" w:cs="맑은 고딕"/>
+                <w:color w:val="000000"/>
+              </w:rPr>
+            </w:pPr>
+            <w:r>
+              <w:rPr>
+                <w:rFonts w:ascii="맑은 고딕" w:eastAsia="맑은 고딕" w:hAnsi="맑은 고딕" w:cs="맑은 고딕" w:hint="eastAsia"/>
+                <w:color w:val="000000"/>
+              </w:rPr>
+              <w:t>PK</w:t>
+            </w:r>
+          </w:p>
+        </w:tc>
+      </w:tr>
+      <w:tr>
+        <w:tc>
+          <w:tcPr>
+            <w:tcW w:w="1803" w:type="dxa"/>
+          </w:tcPr>
+          <w:p>
+            <w:pPr>
+              <w:pStyle w:val="normal11"/>
+              <w:jc w:val="center"/>
+              <w:rPr>
+                <w:rFonts w:ascii="맑은 고딕" w:eastAsia="맑은 고딕" w:hAnsi="맑은 고딕" w:cs="맑은 고딕"/>
+                <w:color w:val="000000"/>
+              </w:rPr>
+            </w:pPr>
+            <w:proofErr w:type="spellStart"/>
+            <w:r>
+              <w:rPr>
+                <w:rFonts w:ascii="맑은 고딕" w:eastAsia="맑은 고딕" w:hAnsi="맑은 고딕" w:cs="맑은 고딕"/>
+                <w:color w:val="000000"/>
+                <w:lang w:val="en-US"/>
+              </w:rPr>
+              <w:t>total_cars</w:t>
+            </w:r>
+            <w:proofErr w:type="spellEnd"/>
+          </w:p>
+        </w:tc>
+        <w:tc>
+          <w:tcPr>
+            <w:tcW w:w="1316" w:type="dxa"/>
+          </w:tcPr>
+          <w:p>
+            <w:pPr>
+              <w:pStyle w:val="normal11"/>
+              <w:jc w:val="center"/>
+              <w:rPr>
+                <w:rFonts w:ascii="맑은 고딕" w:eastAsia="맑은 고딕" w:hAnsi="맑은 고딕" w:cs="맑은 고딕"/>
+                <w:color w:val="000000"/>
+              </w:rPr>
+            </w:pPr>
+            <w:proofErr w:type="spellStart"/>
+            <w:r>
+              <w:rPr>
+                <w:rFonts w:ascii="맑은 고딕" w:eastAsia="맑은 고딕" w:hAnsi="맑은 고딕" w:cs="맑은 고딕" w:hint="eastAsia"/>
+                <w:color w:val="000000"/>
+              </w:rPr>
+              <w:t>int</w:t>
+            </w:r>
+            <w:proofErr w:type="spellEnd"/>
+          </w:p>
+        </w:tc>
+        <w:tc>
+          <w:tcPr>
+            <w:tcW w:w="1129" w:type="dxa"/>
+          </w:tcPr>
+          <w:p>
+            <w:pPr>
+              <w:pStyle w:val="normal11"/>
+              <w:jc w:val="center"/>
+              <w:rPr>
+                <w:rFonts w:ascii="맑은 고딕" w:eastAsia="맑은 고딕" w:hAnsi="맑은 고딕" w:cs="맑은 고딕"/>
+                <w:color w:val="000000"/>
+              </w:rPr>
+            </w:pPr>
+            <w:proofErr w:type="spellStart"/>
+            <w:r>
+              <w:rPr>
+                <w:rFonts w:ascii="맑은 고딕" w:eastAsia="맑은 고딕" w:hAnsi="맑은 고딕" w:cs="맑은 고딕" w:hint="eastAsia"/>
+                <w:color w:val="000000"/>
+              </w:rPr>
+              <w:t>X</w:t>
+            </w:r>
+            <w:proofErr w:type="spellEnd"/>
+          </w:p>
+        </w:tc>
+        <w:tc>
+          <w:tcPr>
+            <w:tcW w:w="3827" w:type="dxa"/>
+          </w:tcPr>
+          <w:p>
+            <w:pPr>
+              <w:pStyle w:val="normal11"/>
+              <w:jc w:val="center"/>
+              <w:rPr>
+                <w:rFonts w:ascii="맑은 고딕" w:eastAsia="맑은 고딕" w:hAnsi="맑은 고딕" w:cs="맑은 고딕"/>
+                <w:color w:val="000000"/>
+              </w:rPr>
+            </w:pPr>
+            <w:r>
+              <w:rPr>
+                <w:rFonts w:ascii="맑은 고딕" w:eastAsia="맑은 고딕" w:hAnsi="맑은 고딕" w:cs="맑은 고딕" w:hint="eastAsia"/>
+                <w:color w:val="000000"/>
+              </w:rPr>
+              <w:t xml:space="preserve">서울시 </w:t>
+            </w:r>
+            <w:r>
+              <w:rPr>
+                <w:rFonts w:ascii="맑은 고딕" w:eastAsia="맑은 고딕" w:hAnsi="맑은 고딕" w:cs="맑은 고딕" w:hint="eastAsia"/>
+                <w:color w:val="000000"/>
+              </w:rPr>
+              <w:t>승용차 등록건수</w:t>
+            </w:r>
+          </w:p>
+        </w:tc>
+        <w:tc>
+          <w:tcPr>
+            <w:tcW w:w="941" w:type="dxa"/>
+          </w:tcPr>
+          <w:p>
+            <w:pPr>
+              <w:pStyle w:val="normal11"/>
+              <w:jc w:val="center"/>
+              <w:rPr>
+                <w:rFonts w:ascii="맑은 고딕" w:eastAsia="맑은 고딕" w:hAnsi="맑은 고딕" w:cs="맑은 고딕"/>
+                <w:color w:val="000000"/>
+              </w:rPr>
+            </w:pPr>
+          </w:p>
+        </w:tc>
+      </w:tr>
+      <w:tr>
+        <w:tc>
+          <w:tcPr>
+            <w:tcW w:w="1803" w:type="dxa"/>
+          </w:tcPr>
+          <w:p>
+            <w:pPr>
+              <w:pStyle w:val="normal11"/>
+              <w:jc w:val="center"/>
+              <w:rPr>
+                <w:rFonts w:ascii="맑은 고딕" w:eastAsia="맑은 고딕" w:hAnsi="맑은 고딕" w:cs="맑은 고딕"/>
+                <w:color w:val="000000"/>
+              </w:rPr>
+            </w:pPr>
+            <w:proofErr w:type="spellStart"/>
+            <w:r>
+              <w:rPr>
+                <w:rFonts w:ascii="맑은 고딕" w:eastAsia="맑은 고딕" w:hAnsi="맑은 고딕" w:cs="맑은 고딕" w:hint="eastAsia"/>
+                <w:color w:val="000000"/>
+              </w:rPr>
+              <w:t>car_size</w:t>
+            </w:r>
+            <w:proofErr w:type="spellEnd"/>
+          </w:p>
+        </w:tc>
+        <w:tc>
+          <w:tcPr>
+            <w:tcW w:w="1316" w:type="dxa"/>
+          </w:tcPr>
+          <w:p>
+            <w:pPr>
+              <w:pStyle w:val="normal11"/>
+              <w:jc w:val="center"/>
+              <w:rPr>
+                <w:rFonts w:ascii="맑은 고딕" w:eastAsia="맑은 고딕" w:hAnsi="맑은 고딕" w:cs="맑은 고딕"/>
+                <w:color w:val="000000"/>
+              </w:rPr>
+            </w:pPr>
+            <w:proofErr w:type="spellStart"/>
+            <w:r>
+              <w:rPr>
+                <w:rFonts w:ascii="맑은 고딕" w:eastAsia="맑은 고딕" w:hAnsi="맑은 고딕" w:cs="맑은 고딕" w:hint="eastAsia"/>
+                <w:color w:val="000000"/>
+              </w:rPr>
+              <w:t>int</w:t>
+            </w:r>
+            <w:proofErr w:type="spellEnd"/>
+          </w:p>
+        </w:tc>
+        <w:tc>
+          <w:tcPr>
+            <w:tcW w:w="1129" w:type="dxa"/>
+          </w:tcPr>
+          <w:p>
+            <w:pPr>
+              <w:pStyle w:val="normal11"/>
+              <w:jc w:val="center"/>
+              <w:rPr>
+                <w:rFonts w:ascii="맑은 고딕" w:eastAsia="맑은 고딕" w:hAnsi="맑은 고딕" w:cs="맑은 고딕"/>
+                <w:color w:val="000000"/>
+              </w:rPr>
+            </w:pPr>
+            <w:proofErr w:type="spellStart"/>
+            <w:r>
+              <w:rPr>
+                <w:rFonts w:ascii="맑은 고딕" w:eastAsia="맑은 고딕" w:hAnsi="맑은 고딕" w:cs="맑은 고딕" w:hint="eastAsia"/>
+                <w:color w:val="000000"/>
+              </w:rPr>
+              <w:t>X</w:t>
+            </w:r>
+            <w:proofErr w:type="spellEnd"/>
+          </w:p>
+        </w:tc>
+        <w:tc>
+          <w:tcPr>
+            <w:tcW w:w="3827" w:type="dxa"/>
+          </w:tcPr>
+          <w:p>
+            <w:pPr>
+              <w:pStyle w:val="normal11"/>
+              <w:jc w:val="center"/>
+              <w:rPr>
+                <w:rFonts w:ascii="맑은 고딕" w:eastAsia="맑은 고딕" w:hAnsi="맑은 고딕" w:cs="맑은 고딕"/>
+                <w:color w:val="000000"/>
+              </w:rPr>
+            </w:pPr>
+            <w:r>
+              <w:rPr>
+                <w:rFonts w:ascii="맑은 고딕" w:eastAsia="맑은 고딕" w:hAnsi="맑은 고딕" w:cs="맑은 고딕" w:hint="eastAsia"/>
+                <w:color w:val="000000"/>
+              </w:rPr>
+              <w:t>대형, 중형, 소형, 경형 규모</w:t>
+            </w:r>
+          </w:p>
+        </w:tc>
+        <w:tc>
+          <w:tcPr>
+            <w:tcW w:w="941" w:type="dxa"/>
+          </w:tcPr>
+          <w:p>
+            <w:pPr>
+              <w:pStyle w:val="normal11"/>
+              <w:jc w:val="center"/>
+              <w:rPr>
+                <w:rFonts w:ascii="맑은 고딕" w:eastAsia="맑은 고딕" w:hAnsi="맑은 고딕" w:cs="맑은 고딕"/>
+                <w:color w:val="000000"/>
+              </w:rPr>
+            </w:pPr>
+          </w:p>
+        </w:tc>
+      </w:tr>
+      <w:tr>
+        <w:tc>
+          <w:tcPr>
+            <w:tcW w:w="1803" w:type="dxa"/>
+          </w:tcPr>
+          <w:p>
+            <w:pPr>
+              <w:pStyle w:val="normal11"/>
+              <w:jc w:val="center"/>
+              <w:rPr>
+                <w:rFonts w:ascii="맑은 고딕" w:eastAsia="맑은 고딕" w:hAnsi="맑은 고딕" w:cs="맑은 고딕"/>
+                <w:color w:val="000000"/>
+              </w:rPr>
+            </w:pPr>
+            <w:proofErr w:type="spellStart"/>
+            <w:r>
+              <w:rPr>
+                <w:rFonts w:ascii="맑은 고딕" w:eastAsia="맑은 고딕" w:hAnsi="맑은 고딕" w:cs="맑은 고딕"/>
+                <w:color w:val="000000"/>
+                <w:lang w:val="en-US"/>
+              </w:rPr>
+              <w:t>ev_cars</w:t>
+            </w:r>
+            <w:proofErr w:type="spellEnd"/>
+          </w:p>
+        </w:tc>
+        <w:tc>
+          <w:tcPr>
+            <w:tcW w:w="1316" w:type="dxa"/>
+          </w:tcPr>
+          <w:p>
+            <w:pPr>
+              <w:pStyle w:val="normal11"/>
+              <w:jc w:val="center"/>
+              <w:rPr>
+                <w:rFonts w:ascii="맑은 고딕" w:eastAsia="맑은 고딕" w:hAnsi="맑은 고딕" w:cs="맑은 고딕"/>
+                <w:color w:val="000000"/>
+              </w:rPr>
+            </w:pPr>
+            <w:proofErr w:type="spellStart"/>
+            <w:r>
+              <w:rPr>
+                <w:rFonts w:ascii="맑은 고딕" w:eastAsia="맑은 고딕" w:hAnsi="맑은 고딕" w:cs="맑은 고딕" w:hint="eastAsia"/>
+                <w:color w:val="000000"/>
+              </w:rPr>
+              <w:t>int</w:t>
+            </w:r>
+            <w:proofErr w:type="spellEnd"/>
+          </w:p>
+        </w:tc>
+        <w:tc>
+          <w:tcPr>
+            <w:tcW w:w="1129" w:type="dxa"/>
+          </w:tcPr>
+          <w:p>
+            <w:pPr>
+              <w:pStyle w:val="normal11"/>
+              <w:jc w:val="center"/>
+              <w:rPr>
+                <w:rFonts w:ascii="맑은 고딕" w:eastAsia="맑은 고딕" w:hAnsi="맑은 고딕" w:cs="맑은 고딕"/>
+                <w:color w:val="000000"/>
+              </w:rPr>
+            </w:pPr>
+            <w:proofErr w:type="spellStart"/>
+            <w:r>
+              <w:rPr>
+                <w:rFonts w:ascii="맑은 고딕" w:eastAsia="맑은 고딕" w:hAnsi="맑은 고딕" w:cs="맑은 고딕" w:hint="eastAsia"/>
+                <w:color w:val="000000"/>
+              </w:rPr>
+              <w:t>X</w:t>
+            </w:r>
+            <w:proofErr w:type="spellEnd"/>
+          </w:p>
+        </w:tc>
+        <w:tc>
+          <w:tcPr>
+            <w:tcW w:w="3827" w:type="dxa"/>
+          </w:tcPr>
+          <w:p>
+            <w:pPr>
+              <w:pStyle w:val="normal11"/>
+              <w:jc w:val="center"/>
+              <w:rPr>
+                <w:rFonts w:ascii="맑은 고딕" w:eastAsia="맑은 고딕" w:hAnsi="맑은 고딕" w:cs="맑은 고딕"/>
+                <w:color w:val="000000"/>
+              </w:rPr>
+            </w:pPr>
+            <w:r>
+              <w:rPr>
+                <w:rFonts w:ascii="맑은 고딕" w:eastAsia="맑은 고딕" w:hAnsi="맑은 고딕" w:cs="맑은 고딕" w:hint="eastAsia"/>
+                <w:color w:val="000000"/>
+              </w:rPr>
+              <w:t>서울시 전기차 등록건수</w:t>
+            </w:r>
+          </w:p>
+        </w:tc>
+        <w:tc>
+          <w:tcPr>
+            <w:tcW w:w="941" w:type="dxa"/>
+          </w:tcPr>
+          <w:p>
+            <w:pPr>
+              <w:pStyle w:val="normal11"/>
+              <w:jc w:val="center"/>
+              <w:rPr>
+                <w:rFonts w:ascii="맑은 고딕" w:eastAsia="맑은 고딕" w:hAnsi="맑은 고딕" w:cs="맑은 고딕"/>
+                <w:color w:val="000000"/>
+              </w:rPr>
+            </w:pPr>
+          </w:p>
+        </w:tc>
+      </w:tr>
+      <w:tr>
+        <w:tc>
+          <w:tcPr>
+            <w:tcW w:w="1803" w:type="dxa"/>
+          </w:tcPr>
+          <w:p>
+            <w:pPr>
+              <w:pStyle w:val="normal11"/>
+              <w:jc w:val="center"/>
+              <w:rPr>
+                <w:rFonts w:ascii="맑은 고딕" w:eastAsia="맑은 고딕" w:hAnsi="맑은 고딕" w:cs="맑은 고딕"/>
+                <w:color w:val="000000"/>
+              </w:rPr>
+            </w:pPr>
+            <w:proofErr w:type="spellStart"/>
+            <w:r>
+              <w:rPr>
+                <w:rFonts w:ascii="맑은 고딕" w:eastAsia="맑은 고딕" w:hAnsi="맑은 고딕" w:cs="맑은 고딕" w:hint="eastAsia"/>
+                <w:color w:val="000000"/>
+              </w:rPr>
+              <w:t>hb_cars</w:t>
+            </w:r>
+            <w:proofErr w:type="spellEnd"/>
+          </w:p>
+        </w:tc>
+        <w:tc>
+          <w:tcPr>
+            <w:tcW w:w="1316" w:type="dxa"/>
+          </w:tcPr>
+          <w:p>
+            <w:pPr>
+              <w:pStyle w:val="normal11"/>
+              <w:jc w:val="center"/>
+              <w:rPr>
+                <w:rFonts w:ascii="맑은 고딕" w:eastAsia="맑은 고딕" w:hAnsi="맑은 고딕" w:cs="맑은 고딕"/>
+                <w:color w:val="000000"/>
+              </w:rPr>
+            </w:pPr>
+            <w:proofErr w:type="spellStart"/>
+            <w:r>
+              <w:rPr>
+                <w:rFonts w:ascii="맑은 고딕" w:eastAsia="맑은 고딕" w:hAnsi="맑은 고딕" w:cs="맑은 고딕" w:hint="eastAsia"/>
+                <w:color w:val="000000"/>
+              </w:rPr>
+              <w:t>int</w:t>
+            </w:r>
+            <w:proofErr w:type="spellEnd"/>
+          </w:p>
+        </w:tc>
+        <w:tc>
+          <w:tcPr>
+            <w:tcW w:w="1129" w:type="dxa"/>
+          </w:tcPr>
+          <w:p>
+            <w:pPr>
+              <w:pStyle w:val="normal11"/>
+              <w:jc w:val="center"/>
+              <w:rPr>
+                <w:rFonts w:ascii="맑은 고딕" w:eastAsia="맑은 고딕" w:hAnsi="맑은 고딕" w:cs="맑은 고딕"/>
+                <w:color w:val="000000"/>
+              </w:rPr>
+            </w:pPr>
+            <w:proofErr w:type="spellStart"/>
+            <w:r>
+              <w:rPr>
+                <w:rFonts w:ascii="맑은 고딕" w:eastAsia="맑은 고딕" w:hAnsi="맑은 고딕" w:cs="맑은 고딕" w:hint="eastAsia"/>
+                <w:color w:val="000000"/>
+              </w:rPr>
+              <w:t>X</w:t>
+            </w:r>
+            <w:proofErr w:type="spellEnd"/>
+          </w:p>
+        </w:tc>
+        <w:tc>
+          <w:tcPr>
+            <w:tcW w:w="3827" w:type="dxa"/>
+          </w:tcPr>
+          <w:p>
+            <w:pPr>
+              <w:pStyle w:val="normal11"/>
+              <w:jc w:val="center"/>
+              <w:rPr>
+                <w:rFonts w:ascii="맑은 고딕" w:eastAsia="맑은 고딕" w:hAnsi="맑은 고딕" w:cs="맑은 고딕"/>
+                <w:color w:val="000000"/>
+              </w:rPr>
+            </w:pPr>
+            <w:r>
+              <w:rPr>
+                <w:rFonts w:ascii="맑은 고딕" w:eastAsia="맑은 고딕" w:hAnsi="맑은 고딕" w:cs="맑은 고딕" w:hint="eastAsia"/>
+                <w:color w:val="000000"/>
+              </w:rPr>
+              <w:t>서울시 하이브리드 등록건수</w:t>
+            </w:r>
+          </w:p>
+        </w:tc>
+        <w:tc>
+          <w:tcPr>
+            <w:tcW w:w="941" w:type="dxa"/>
+          </w:tcPr>
+          <w:p>
+            <w:pPr>
+              <w:pStyle w:val="normal11"/>
+              <w:jc w:val="center"/>
+              <w:rPr>
+                <w:rFonts w:ascii="맑은 고딕" w:eastAsia="맑은 고딕" w:hAnsi="맑은 고딕" w:cs="맑은 고딕"/>
+                <w:color w:val="000000"/>
+              </w:rPr>
+            </w:pPr>
+          </w:p>
+        </w:tc>
+      </w:tr>
+      <w:tr>
+        <w:tc>
+          <w:tcPr>
+            <w:tcW w:w="1803" w:type="dxa"/>
+          </w:tcPr>
+          <w:p>
+            <w:pPr>
+              <w:pStyle w:val="normal11"/>
+              <w:jc w:val="center"/>
+              <w:rPr>
+                <w:rFonts w:ascii="맑은 고딕" w:eastAsia="맑은 고딕" w:hAnsi="맑은 고딕" w:cs="맑은 고딕"/>
+                <w:color w:val="000000"/>
+              </w:rPr>
+            </w:pPr>
+            <w:proofErr w:type="spellStart"/>
+            <w:r>
+              <w:rPr>
+                <w:rFonts w:ascii="맑은 고딕" w:eastAsia="맑은 고딕" w:hAnsi="맑은 고딕" w:cs="맑은 고딕" w:hint="eastAsia"/>
+                <w:color w:val="000000"/>
+              </w:rPr>
+              <w:t>hd_cars</w:t>
+            </w:r>
+            <w:proofErr w:type="spellEnd"/>
+          </w:p>
+        </w:tc>
+        <w:tc>
+          <w:tcPr>
+            <w:tcW w:w="1316" w:type="dxa"/>
+          </w:tcPr>
+          <w:p>
+            <w:pPr>
+              <w:pStyle w:val="normal11"/>
+              <w:jc w:val="center"/>
+              <w:rPr>
+                <w:rFonts w:ascii="맑은 고딕" w:eastAsia="맑은 고딕" w:hAnsi="맑은 고딕" w:cs="맑은 고딕"/>
+                <w:color w:val="000000"/>
+              </w:rPr>
+            </w:pPr>
+            <w:proofErr w:type="spellStart"/>
+            <w:r>
+              <w:rPr>
+                <w:rFonts w:ascii="맑은 고딕" w:eastAsia="맑은 고딕" w:hAnsi="맑은 고딕" w:cs="맑은 고딕" w:hint="eastAsia"/>
+                <w:color w:val="000000"/>
+              </w:rPr>
+              <w:t>int</w:t>
+            </w:r>
+            <w:proofErr w:type="spellEnd"/>
+          </w:p>
+        </w:tc>
+        <w:tc>
+          <w:tcPr>
+            <w:tcW w:w="1129" w:type="dxa"/>
+          </w:tcPr>
+          <w:p>
+            <w:pPr>
+              <w:pStyle w:val="normal11"/>
+              <w:jc w:val="center"/>
+              <w:rPr>
+                <w:rFonts w:ascii="맑은 고딕" w:eastAsia="맑은 고딕" w:hAnsi="맑은 고딕" w:cs="맑은 고딕"/>
+                <w:color w:val="000000"/>
+              </w:rPr>
+            </w:pPr>
+            <w:proofErr w:type="spellStart"/>
+            <w:r>
+              <w:rPr>
+                <w:rFonts w:ascii="맑은 고딕" w:eastAsia="맑은 고딕" w:hAnsi="맑은 고딕" w:cs="맑은 고딕" w:hint="eastAsia"/>
+                <w:color w:val="000000"/>
+              </w:rPr>
+              <w:t>X</w:t>
+            </w:r>
+            <w:proofErr w:type="spellEnd"/>
+          </w:p>
+        </w:tc>
+        <w:tc>
+          <w:tcPr>
+            <w:tcW w:w="3827" w:type="dxa"/>
+          </w:tcPr>
+          <w:p>
+            <w:pPr>
+              <w:pStyle w:val="normal11"/>
+              <w:jc w:val="center"/>
+              <w:rPr>
+                <w:rFonts w:ascii="맑은 고딕" w:eastAsia="맑은 고딕" w:hAnsi="맑은 고딕" w:cs="맑은 고딕"/>
+                <w:color w:val="000000"/>
+              </w:rPr>
+            </w:pPr>
+            <w:r>
+              <w:rPr>
+                <w:rFonts w:ascii="맑은 고딕" w:eastAsia="맑은 고딕" w:hAnsi="맑은 고딕" w:cs="맑은 고딕" w:hint="eastAsia"/>
+                <w:color w:val="000000"/>
+              </w:rPr>
+              <w:t>서울시 수소 등록건수</w:t>
+            </w:r>
+          </w:p>
+        </w:tc>
+        <w:tc>
+          <w:tcPr>
+            <w:tcW w:w="941" w:type="dxa"/>
+          </w:tcPr>
+          <w:p>
+            <w:pPr>
+              <w:pStyle w:val="normal11"/>
+              <w:jc w:val="center"/>
+              <w:rPr>
+                <w:rFonts w:ascii="맑은 고딕" w:eastAsia="맑은 고딕" w:hAnsi="맑은 고딕" w:cs="맑은 고딕"/>
+                <w:color w:val="000000"/>
+              </w:rPr>
+            </w:pPr>
+          </w:p>
+        </w:tc>
+      </w:tr>
+      <w:tr>
+        <w:tc>
+          <w:tcPr>
+            <w:tcW w:w="1803" w:type="dxa"/>
+          </w:tcPr>
+          <w:p>
+            <w:pPr>
+              <w:pStyle w:val="normal11"/>
+              <w:jc w:val="center"/>
+              <w:rPr>
+                <w:rFonts w:ascii="맑은 고딕" w:eastAsia="맑은 고딕" w:hAnsi="맑은 고딕" w:cs="맑은 고딕"/>
+                <w:color w:val="000000"/>
+              </w:rPr>
+            </w:pPr>
+            <w:proofErr w:type="spellStart"/>
+            <w:r>
+              <w:rPr>
+                <w:rFonts w:ascii="맑은 고딕" w:eastAsia="맑은 고딕" w:hAnsi="맑은 고딕" w:cs="맑은 고딕"/>
+                <w:color w:val="000000"/>
+                <w:lang w:val="en-US"/>
+              </w:rPr>
+              <w:t>ev_cars</w:t>
+            </w:r>
+            <w:proofErr w:type="spellEnd"/>
+            <w:r>
+              <w:rPr>
+                <w:rFonts w:ascii="맑은 고딕" w:eastAsia="맑은 고딕" w:hAnsi="맑은 고딕" w:cs="맑은 고딕" w:hint="eastAsia"/>
+                <w:color w:val="000000"/>
+              </w:rPr>
+              <w:t xml:space="preserve"> _</w:t>
+            </w:r>
+            <w:proofErr w:type="spellStart"/>
+            <w:r>
+              <w:rPr>
+                <w:rFonts w:ascii="맑은 고딕" w:eastAsia="맑은 고딕" w:hAnsi="맑은 고딕" w:cs="맑은 고딕" w:hint="eastAsia"/>
+                <w:color w:val="000000"/>
+              </w:rPr>
+              <w:t>charg</w:t>
+            </w:r>
+            <w:proofErr w:type="spellEnd"/>
+          </w:p>
+        </w:tc>
+        <w:tc>
+          <w:tcPr>
+            <w:tcW w:w="1316" w:type="dxa"/>
+          </w:tcPr>
+          <w:p>
+            <w:pPr>
+              <w:pStyle w:val="normal11"/>
+              <w:jc w:val="center"/>
+              <w:rPr>
+                <w:rFonts w:ascii="맑은 고딕" w:eastAsia="맑은 고딕" w:hAnsi="맑은 고딕" w:cs="맑은 고딕"/>
+                <w:color w:val="000000"/>
+              </w:rPr>
+            </w:pPr>
+            <w:proofErr w:type="spellStart"/>
+            <w:r>
+              <w:rPr>
+                <w:rFonts w:ascii="맑은 고딕" w:eastAsia="맑은 고딕" w:hAnsi="맑은 고딕" w:cs="맑은 고딕" w:hint="eastAsia"/>
+                <w:color w:val="000000"/>
+              </w:rPr>
+              <w:t>int</w:t>
+            </w:r>
+            <w:proofErr w:type="spellEnd"/>
+          </w:p>
+        </w:tc>
+        <w:tc>
+          <w:tcPr>
+            <w:tcW w:w="1129" w:type="dxa"/>
+          </w:tcPr>
+          <w:p>
+            <w:pPr>
+              <w:pStyle w:val="normal11"/>
+              <w:jc w:val="center"/>
+              <w:rPr>
+                <w:rFonts w:ascii="맑은 고딕" w:eastAsia="맑은 고딕" w:hAnsi="맑은 고딕" w:cs="맑은 고딕"/>
+                <w:color w:val="000000"/>
+              </w:rPr>
+            </w:pPr>
+            <w:proofErr w:type="spellStart"/>
+            <w:r>
+              <w:rPr>
+                <w:rFonts w:ascii="맑은 고딕" w:eastAsia="맑은 고딕" w:hAnsi="맑은 고딕" w:cs="맑은 고딕" w:hint="eastAsia"/>
+                <w:color w:val="000000"/>
+              </w:rPr>
+              <w:t>X</w:t>
+            </w:r>
+            <w:proofErr w:type="spellEnd"/>
+          </w:p>
+        </w:tc>
+        <w:tc>
+          <w:tcPr>
+            <w:tcW w:w="3827" w:type="dxa"/>
+          </w:tcPr>
+          <w:p>
+            <w:pPr>
+              <w:pStyle w:val="normal11"/>
+              <w:jc w:val="center"/>
+              <w:rPr>
+                <w:rFonts w:ascii="맑은 고딕" w:eastAsia="맑은 고딕" w:hAnsi="맑은 고딕" w:cs="맑은 고딕"/>
+                <w:color w:val="000000"/>
+              </w:rPr>
+            </w:pPr>
+            <w:r>
+              <w:rPr>
+                <w:rFonts w:ascii="맑은 고딕" w:eastAsia="맑은 고딕" w:hAnsi="맑은 고딕" w:cs="맑은 고딕" w:hint="eastAsia"/>
+                <w:color w:val="000000"/>
+              </w:rPr>
+              <w:t>서울시 전기차 충전소 등록건수</w:t>
+            </w:r>
+          </w:p>
+        </w:tc>
+        <w:tc>
+          <w:tcPr>
+            <w:tcW w:w="941" w:type="dxa"/>
+          </w:tcPr>
+          <w:p>
+            <w:pPr>
+              <w:pStyle w:val="normal11"/>
+              <w:jc w:val="center"/>
+              <w:rPr>
+                <w:rFonts w:ascii="맑은 고딕" w:eastAsia="맑은 고딕" w:hAnsi="맑은 고딕" w:cs="맑은 고딕"/>
+                <w:color w:val="000000"/>
+              </w:rPr>
+            </w:pPr>
+          </w:p>
+        </w:tc>
+      </w:tr>
+      <w:tr>
+        <w:tc>
+          <w:tcPr>
+            <w:tcW w:w="1803" w:type="dxa"/>
+          </w:tcPr>
+          <w:p>
+            <w:pPr>
+              <w:pStyle w:val="normal11"/>
+              <w:jc w:val="center"/>
+              <w:rPr>
+                <w:rFonts w:ascii="맑은 고딕" w:eastAsia="맑은 고딕" w:hAnsi="맑은 고딕" w:cs="맑은 고딕"/>
+                <w:color w:val="000000"/>
+              </w:rPr>
+            </w:pPr>
+            <w:proofErr w:type="spellStart"/>
+            <w:r>
+              <w:rPr>
+                <w:rFonts w:ascii="맑은 고딕" w:eastAsia="맑은 고딕" w:hAnsi="맑은 고딕" w:cs="맑은 고딕"/>
+                <w:color w:val="000000"/>
+                <w:lang w:val="en-US"/>
+              </w:rPr>
+              <w:t>ev_ratio</w:t>
+            </w:r>
+            <w:proofErr w:type="spellEnd"/>
+          </w:p>
+        </w:tc>
+        <w:tc>
+          <w:tcPr>
+            <w:tcW w:w="1316" w:type="dxa"/>
+          </w:tcPr>
+          <w:p>
+            <w:pPr>
+              <w:pStyle w:val="normal11"/>
+              <w:jc w:val="center"/>
+              <w:rPr>
+                <w:rFonts w:ascii="맑은 고딕" w:eastAsia="맑은 고딕" w:hAnsi="맑은 고딕" w:cs="맑은 고딕"/>
+                <w:color w:val="000000"/>
+              </w:rPr>
+            </w:pPr>
+            <w:proofErr w:type="spellStart"/>
+            <w:r>
+              <w:rPr>
+                <w:rFonts w:ascii="맑은 고딕" w:eastAsia="맑은 고딕" w:hAnsi="맑은 고딕" w:cs="맑은 고딕" w:hint="eastAsia"/>
+                <w:color w:val="000000"/>
+              </w:rPr>
+              <w:t>float</w:t>
+            </w:r>
+            <w:proofErr w:type="spellEnd"/>
+          </w:p>
+        </w:tc>
+        <w:tc>
+          <w:tcPr>
+            <w:tcW w:w="1129" w:type="dxa"/>
+          </w:tcPr>
+          <w:p>
+            <w:pPr>
+              <w:pStyle w:val="normal11"/>
+              <w:jc w:val="center"/>
+              <w:rPr>
+                <w:rFonts w:ascii="맑은 고딕" w:eastAsia="맑은 고딕" w:hAnsi="맑은 고딕" w:cs="맑은 고딕"/>
+                <w:color w:val="000000"/>
+              </w:rPr>
+            </w:pPr>
+            <w:proofErr w:type="spellStart"/>
+            <w:r>
+              <w:rPr>
+                <w:rFonts w:ascii="맑은 고딕" w:eastAsia="맑은 고딕" w:hAnsi="맑은 고딕" w:cs="맑은 고딕" w:hint="eastAsia"/>
+                <w:color w:val="000000"/>
+              </w:rPr>
+              <w:t>X</w:t>
+            </w:r>
+            <w:proofErr w:type="spellEnd"/>
+          </w:p>
+        </w:tc>
+        <w:tc>
+          <w:tcPr>
+            <w:tcW w:w="3827" w:type="dxa"/>
+          </w:tcPr>
+          <w:p>
+            <w:pPr>
+              <w:pStyle w:val="normal11"/>
+              <w:jc w:val="center"/>
+              <w:rPr>
+                <w:rFonts w:ascii="맑은 고딕" w:eastAsia="맑은 고딕" w:hAnsi="맑은 고딕" w:cs="맑은 고딕"/>
+                <w:color w:val="000000"/>
+              </w:rPr>
+            </w:pPr>
+            <w:r>
+              <w:rPr>
+                <w:rFonts w:ascii="맑은 고딕" w:eastAsia="맑은 고딕" w:hAnsi="맑은 고딕" w:cs="맑은 고딕" w:hint="eastAsia"/>
+                <w:color w:val="000000"/>
+              </w:rPr>
+              <w:t>서울시 전기차 비율</w:t>
+            </w:r>
+          </w:p>
+        </w:tc>
+        <w:tc>
+          <w:tcPr>
+            <w:tcW w:w="941" w:type="dxa"/>
+          </w:tcPr>
+          <w:p>
+            <w:pPr>
+              <w:pStyle w:val="normal11"/>
+              <w:jc w:val="center"/>
+              <w:rPr>
+                <w:rFonts w:ascii="맑은 고딕" w:eastAsia="맑은 고딕" w:hAnsi="맑은 고딕" w:cs="맑은 고딕"/>
+                <w:color w:val="000000"/>
+              </w:rPr>
+            </w:pPr>
+          </w:p>
+        </w:tc>
+      </w:tr>
+      <w:tr>
+        <w:tc>
+          <w:tcPr>
+            <w:tcW w:w="1803" w:type="dxa"/>
+          </w:tcPr>
+          <w:p>
+            <w:pPr>
+              <w:pStyle w:val="normal11"/>
+              <w:jc w:val="center"/>
+              <w:rPr>
+                <w:rFonts w:ascii="맑은 고딕" w:eastAsia="맑은 고딕" w:hAnsi="맑은 고딕" w:cs="맑은 고딕"/>
+                <w:color w:val="000000"/>
+                <w:lang w:val="en-US"/>
+              </w:rPr>
+            </w:pPr>
+            <w:proofErr w:type="spellStart"/>
+            <w:r>
+              <w:rPr>
+                <w:rFonts w:ascii="맑은 고딕" w:eastAsia="맑은 고딕" w:hAnsi="맑은 고딕" w:cs="맑은 고딕"/>
+                <w:color w:val="000000"/>
+                <w:lang w:val="en-US"/>
+              </w:rPr>
+              <w:t>cctv</w:t>
+            </w:r>
+            <w:proofErr w:type="spellEnd"/>
+          </w:p>
+        </w:tc>
+        <w:tc>
+          <w:tcPr>
+            <w:tcW w:w="1316" w:type="dxa"/>
+          </w:tcPr>
+          <w:p>
+            <w:pPr>
+              <w:pStyle w:val="normal11"/>
+              <w:jc w:val="center"/>
+              <w:rPr>
+                <w:rFonts w:ascii="맑은 고딕" w:eastAsia="맑은 고딕" w:hAnsi="맑은 고딕" w:cs="맑은 고딕"/>
+                <w:color w:val="000000"/>
+              </w:rPr>
+            </w:pPr>
+            <w:proofErr w:type="spellStart"/>
+            <w:r>
+              <w:rPr>
+                <w:rFonts w:ascii="맑은 고딕" w:eastAsia="맑은 고딕" w:hAnsi="맑은 고딕" w:cs="맑은 고딕" w:hint="eastAsia"/>
+                <w:color w:val="000000"/>
+              </w:rPr>
+              <w:t>int</w:t>
+            </w:r>
+            <w:proofErr w:type="spellEnd"/>
+          </w:p>
+        </w:tc>
+        <w:tc>
+          <w:tcPr>
+            <w:tcW w:w="1129" w:type="dxa"/>
+          </w:tcPr>
+          <w:p>
+            <w:pPr>
+              <w:pStyle w:val="normal11"/>
+              <w:jc w:val="center"/>
+              <w:rPr>
+                <w:rFonts w:ascii="맑은 고딕" w:eastAsia="맑은 고딕" w:hAnsi="맑은 고딕" w:cs="맑은 고딕"/>
+                <w:color w:val="000000"/>
+              </w:rPr>
+            </w:pPr>
+            <w:proofErr w:type="spellStart"/>
+            <w:r>
+              <w:rPr>
+                <w:rFonts w:ascii="맑은 고딕" w:eastAsia="맑은 고딕" w:hAnsi="맑은 고딕" w:cs="맑은 고딕" w:hint="eastAsia"/>
+                <w:color w:val="000000"/>
+              </w:rPr>
+              <w:t>X</w:t>
+            </w:r>
+            <w:proofErr w:type="spellEnd"/>
+          </w:p>
+        </w:tc>
+        <w:tc>
+          <w:tcPr>
+            <w:tcW w:w="3827" w:type="dxa"/>
+          </w:tcPr>
+          <w:p>
+            <w:pPr>
+              <w:pStyle w:val="normal11"/>
+              <w:jc w:val="center"/>
+              <w:rPr>
+                <w:rFonts w:ascii="맑은 고딕" w:eastAsia="맑은 고딕" w:hAnsi="맑은 고딕" w:cs="맑은 고딕"/>
+                <w:color w:val="000000"/>
+              </w:rPr>
+            </w:pPr>
+            <w:r>
+              <w:rPr>
+                <w:rFonts w:ascii="맑은 고딕" w:eastAsia="맑은 고딕" w:hAnsi="맑은 고딕" w:cs="맑은 고딕" w:hint="eastAsia"/>
+                <w:color w:val="000000"/>
+              </w:rPr>
+              <w:t xml:space="preserve">서울시 </w:t>
+            </w:r>
+            <w:proofErr w:type="spellStart"/>
+            <w:r>
+              <w:rPr>
+                <w:rFonts w:ascii="맑은 고딕" w:eastAsia="맑은 고딕" w:hAnsi="맑은 고딕" w:cs="맑은 고딕" w:hint="eastAsia"/>
+                <w:color w:val="000000"/>
+              </w:rPr>
+              <w:t>CCTV의</w:t>
+            </w:r>
+            <w:proofErr w:type="spellEnd"/>
+            <w:r>
+              <w:rPr>
+                <w:rFonts w:ascii="맑은 고딕" w:eastAsia="맑은 고딕" w:hAnsi="맑은 고딕" w:cs="맑은 고딕" w:hint="eastAsia"/>
+                <w:color w:val="000000"/>
+              </w:rPr>
+              <w:t xml:space="preserve"> 설치건수</w:t>
+            </w:r>
+          </w:p>
+        </w:tc>
+        <w:tc>
+          <w:tcPr>
+            <w:tcW w:w="941" w:type="dxa"/>
+          </w:tcPr>
+          <w:p>
+            <w:pPr>
+              <w:pStyle w:val="normal11"/>
+              <w:jc w:val="center"/>
+              <w:rPr>
+                <w:rFonts w:ascii="맑은 고딕" w:eastAsia="맑은 고딕" w:hAnsi="맑은 고딕" w:cs="맑은 고딕"/>
+                <w:color w:val="000000"/>
+              </w:rPr>
+            </w:pPr>
+          </w:p>
+        </w:tc>
+      </w:tr>
+      <w:tr>
+        <w:tc>
+          <w:tcPr>
+            <w:tcW w:w="1803" w:type="dxa"/>
+          </w:tcPr>
+          <w:p>
+            <w:pPr>
+              <w:pStyle w:val="normal11"/>
+              <w:jc w:val="center"/>
+              <w:rPr>
+                <w:rFonts w:ascii="맑은 고딕" w:eastAsia="맑은 고딕" w:hAnsi="맑은 고딕" w:cs="맑은 고딕"/>
+                <w:color w:val="000000"/>
+                <w:lang w:val="en-US"/>
+              </w:rPr>
+            </w:pPr>
+            <w:proofErr w:type="spellStart"/>
+            <w:r>
+              <w:rPr>
+                <w:rFonts w:ascii="맑은 고딕" w:eastAsia="맑은 고딕" w:hAnsi="맑은 고딕" w:cs="맑은 고딕"/>
+                <w:color w:val="000000"/>
+                <w:lang w:val="en-US"/>
+              </w:rPr>
+              <w:t>accidents</w:t>
+            </w:r>
+            <w:proofErr w:type="spellEnd"/>
+          </w:p>
+        </w:tc>
+        <w:tc>
+          <w:tcPr>
+            <w:tcW w:w="1316" w:type="dxa"/>
+          </w:tcPr>
+          <w:p>
+            <w:pPr>
+              <w:pStyle w:val="normal11"/>
+              <w:jc w:val="center"/>
+              <w:rPr>
+                <w:rFonts w:ascii="맑은 고딕" w:eastAsia="맑은 고딕" w:hAnsi="맑은 고딕" w:cs="맑은 고딕"/>
+                <w:color w:val="000000"/>
+              </w:rPr>
+            </w:pPr>
+            <w:proofErr w:type="spellStart"/>
+            <w:r>
+              <w:rPr>
+                <w:rFonts w:ascii="맑은 고딕" w:eastAsia="맑은 고딕" w:hAnsi="맑은 고딕" w:cs="맑은 고딕" w:hint="eastAsia"/>
+                <w:color w:val="000000"/>
+              </w:rPr>
+              <w:t>int</w:t>
+            </w:r>
+            <w:proofErr w:type="spellEnd"/>
+          </w:p>
+        </w:tc>
+        <w:tc>
+          <w:tcPr>
+            <w:tcW w:w="1129" w:type="dxa"/>
+          </w:tcPr>
+          <w:p>
+            <w:pPr>
+              <w:pStyle w:val="normal11"/>
+              <w:jc w:val="center"/>
+              <w:rPr>
+                <w:rFonts w:ascii="맑은 고딕" w:eastAsia="맑은 고딕" w:hAnsi="맑은 고딕" w:cs="맑은 고딕"/>
+                <w:color w:val="000000"/>
+              </w:rPr>
+            </w:pPr>
+            <w:proofErr w:type="spellStart"/>
+            <w:r>
+              <w:rPr>
+                <w:rFonts w:ascii="맑은 고딕" w:eastAsia="맑은 고딕" w:hAnsi="맑은 고딕" w:cs="맑은 고딕" w:hint="eastAsia"/>
+                <w:color w:val="000000"/>
+              </w:rPr>
+              <w:t>X</w:t>
+            </w:r>
+            <w:proofErr w:type="spellEnd"/>
+          </w:p>
+        </w:tc>
+        <w:tc>
+          <w:tcPr>
+            <w:tcW w:w="3827" w:type="dxa"/>
+          </w:tcPr>
+          <w:p>
+            <w:pPr>
+              <w:pStyle w:val="normal11"/>
+              <w:jc w:val="center"/>
+              <w:rPr>
+                <w:rFonts w:ascii="맑은 고딕" w:eastAsia="맑은 고딕" w:hAnsi="맑은 고딕" w:cs="맑은 고딕"/>
+                <w:color w:val="000000"/>
+              </w:rPr>
+            </w:pPr>
+            <w:r>
+              <w:rPr>
+                <w:rFonts w:ascii="맑은 고딕" w:eastAsia="맑은 고딕" w:hAnsi="맑은 고딕" w:cs="맑은 고딕" w:hint="eastAsia"/>
+                <w:color w:val="000000"/>
+              </w:rPr>
+              <w:t>서울시 교통사고 발생건수</w:t>
+            </w:r>
+          </w:p>
+        </w:tc>
+        <w:tc>
+          <w:tcPr>
+            <w:tcW w:w="941" w:type="dxa"/>
+          </w:tcPr>
+          <w:p>
+            <w:pPr>
+              <w:pStyle w:val="normal11"/>
+              <w:jc w:val="center"/>
+              <w:rPr>
+                <w:rFonts w:ascii="맑은 고딕" w:eastAsia="맑은 고딕" w:hAnsi="맑은 고딕" w:cs="맑은 고딕"/>
+                <w:color w:val="000000"/>
+              </w:rPr>
+            </w:pPr>
+          </w:p>
+        </w:tc>
+      </w:tr>
+      <w:tr>
+        <w:tc>
+          <w:tcPr>
+            <w:tcW w:w="1803" w:type="dxa"/>
+          </w:tcPr>
+          <w:p>
+            <w:pPr>
+              <w:pStyle w:val="normal11"/>
+              <w:jc w:val="center"/>
+              <w:rPr>
+                <w:rFonts w:ascii="맑은 고딕" w:eastAsia="맑은 고딕" w:hAnsi="맑은 고딕" w:cs="맑은 고딕"/>
+                <w:color w:val="000000"/>
+                <w:lang w:val="en-US"/>
+              </w:rPr>
+            </w:pPr>
+            <w:proofErr w:type="spellStart"/>
+            <w:r>
+              <w:rPr>
+                <w:rFonts w:ascii="맑은 고딕" w:eastAsia="맑은 고딕" w:hAnsi="맑은 고딕" w:cs="맑은 고딕"/>
+                <w:color w:val="000000"/>
+                <w:lang w:val="en-US"/>
+              </w:rPr>
+              <w:t>gu</w:t>
+            </w:r>
+            <w:proofErr w:type="spellEnd"/>
+          </w:p>
+        </w:tc>
+        <w:tc>
+          <w:tcPr>
+            <w:tcW w:w="1316" w:type="dxa"/>
+          </w:tcPr>
+          <w:p>
+            <w:pPr>
+              <w:pStyle w:val="normal11"/>
+              <w:jc w:val="center"/>
+              <w:rPr>
+                <w:rFonts w:ascii="맑은 고딕" w:eastAsia="맑은 고딕" w:hAnsi="맑은 고딕" w:cs="맑은 고딕"/>
+                <w:color w:val="000000"/>
+              </w:rPr>
+            </w:pPr>
+            <w:proofErr w:type="spellStart"/>
+            <w:r>
+              <w:rPr>
+                <w:rFonts w:ascii="맑은 고딕" w:eastAsia="맑은 고딕" w:hAnsi="맑은 고딕" w:cs="맑은 고딕" w:hint="eastAsia"/>
+                <w:color w:val="000000"/>
+              </w:rPr>
+              <w:t>varchar</w:t>
+            </w:r>
+            <w:proofErr w:type="spellEnd"/>
+            <w:r>
+              <w:rPr>
+                <w:rFonts w:ascii="맑은 고딕" w:eastAsia="맑은 고딕" w:hAnsi="맑은 고딕" w:cs="맑은 고딕" w:hint="eastAsia"/>
+                <w:color w:val="000000"/>
+              </w:rPr>
+              <w:t>(20)</w:t>
+            </w:r>
+          </w:p>
+        </w:tc>
+        <w:tc>
+          <w:tcPr>
+            <w:tcW w:w="1129" w:type="dxa"/>
+          </w:tcPr>
+          <w:p>
+            <w:pPr>
+              <w:pStyle w:val="normal11"/>
+              <w:jc w:val="center"/>
+              <w:rPr>
+                <w:rFonts w:ascii="맑은 고딕" w:eastAsia="맑은 고딕" w:hAnsi="맑은 고딕" w:cs="맑은 고딕"/>
+                <w:color w:val="000000"/>
+              </w:rPr>
+            </w:pPr>
+            <w:proofErr w:type="spellStart"/>
+            <w:r>
+              <w:rPr>
+                <w:rFonts w:ascii="맑은 고딕" w:eastAsia="맑은 고딕" w:hAnsi="맑은 고딕" w:cs="맑은 고딕" w:hint="eastAsia"/>
+                <w:color w:val="000000"/>
+              </w:rPr>
+              <w:t>X</w:t>
+            </w:r>
+            <w:proofErr w:type="spellEnd"/>
+          </w:p>
+        </w:tc>
+        <w:tc>
+          <w:tcPr>
+            <w:tcW w:w="3827" w:type="dxa"/>
+          </w:tcPr>
+          <w:p>
+            <w:pPr>
+              <w:pStyle w:val="normal11"/>
+              <w:jc w:val="center"/>
+              <w:rPr>
+                <w:rFonts w:ascii="맑은 고딕" w:eastAsia="맑은 고딕" w:hAnsi="맑은 고딕" w:cs="맑은 고딕"/>
+                <w:color w:val="000000"/>
+              </w:rPr>
+            </w:pPr>
+            <w:r>
+              <w:rPr>
+                <w:rFonts w:ascii="맑은 고딕" w:eastAsia="맑은 고딕" w:hAnsi="맑은 고딕" w:cs="맑은 고딕" w:hint="eastAsia"/>
+                <w:color w:val="000000"/>
+              </w:rPr>
+              <w:t>서울시 자치구</w:t>
+            </w:r>
+          </w:p>
+        </w:tc>
+        <w:tc>
+          <w:tcPr>
+            <w:tcW w:w="941" w:type="dxa"/>
+          </w:tcPr>
+          <w:p>
+            <w:pPr>
+              <w:pStyle w:val="normal11"/>
+              <w:jc w:val="center"/>
+              <w:rPr>
+                <w:rFonts w:ascii="맑은 고딕" w:eastAsia="맑은 고딕" w:hAnsi="맑은 고딕" w:cs="맑은 고딕"/>
+                <w:color w:val="000000"/>
+              </w:rPr>
+            </w:pPr>
+          </w:p>
+        </w:tc>
+      </w:tr>
+      <w:tr>
+        <w:tc>
+          <w:tcPr>
+            <w:tcW w:w="1803" w:type="dxa"/>
+          </w:tcPr>
+          <w:p>
+            <w:pPr>
+              <w:pStyle w:val="normal11"/>
+              <w:jc w:val="center"/>
+              <w:rPr>
+                <w:rFonts w:ascii="맑은 고딕" w:eastAsia="맑은 고딕" w:hAnsi="맑은 고딕" w:cs="맑은 고딕"/>
+                <w:color w:val="000000"/>
+                <w:lang w:val="en-US"/>
+              </w:rPr>
+            </w:pPr>
+            <w:proofErr w:type="spellStart"/>
+            <w:r>
+              <w:rPr>
+                <w:rFonts w:ascii="맑은 고딕" w:eastAsia="맑은 고딕" w:hAnsi="맑은 고딕" w:cs="맑은 고딕"/>
+                <w:color w:val="000000"/>
+                <w:lang w:val="en-US"/>
+              </w:rPr>
+              <w:t>displacement</w:t>
+            </w:r>
+            <w:proofErr w:type="spellEnd"/>
+          </w:p>
+        </w:tc>
+        <w:tc>
+          <w:tcPr>
+            <w:tcW w:w="1316" w:type="dxa"/>
+          </w:tcPr>
+          <w:p>
+            <w:pPr>
+              <w:pStyle w:val="normal11"/>
+              <w:jc w:val="center"/>
+              <w:rPr>
+                <w:rFonts w:ascii="맑은 고딕" w:eastAsia="맑은 고딕" w:hAnsi="맑은 고딕" w:cs="맑은 고딕"/>
+                <w:color w:val="000000"/>
+              </w:rPr>
+            </w:pPr>
+            <w:proofErr w:type="spellStart"/>
+            <w:r>
+              <w:rPr>
+                <w:rFonts w:ascii="맑은 고딕" w:eastAsia="맑은 고딕" w:hAnsi="맑은 고딕" w:cs="맑은 고딕" w:hint="eastAsia"/>
+                <w:color w:val="000000"/>
+              </w:rPr>
+              <w:t>int</w:t>
+            </w:r>
+            <w:proofErr w:type="spellEnd"/>
+          </w:p>
+        </w:tc>
+        <w:tc>
+          <w:tcPr>
+            <w:tcW w:w="1129" w:type="dxa"/>
+          </w:tcPr>
+          <w:p>
+            <w:pPr>
+              <w:pStyle w:val="normal11"/>
+              <w:jc w:val="center"/>
+              <w:rPr>
+                <w:rFonts w:ascii="맑은 고딕" w:eastAsia="맑은 고딕" w:hAnsi="맑은 고딕" w:cs="맑은 고딕"/>
+                <w:color w:val="000000"/>
+              </w:rPr>
+            </w:pPr>
+            <w:proofErr w:type="spellStart"/>
+            <w:r>
+              <w:rPr>
+                <w:rFonts w:ascii="맑은 고딕" w:eastAsia="맑은 고딕" w:hAnsi="맑은 고딕" w:cs="맑은 고딕" w:hint="eastAsia"/>
+                <w:color w:val="000000"/>
+              </w:rPr>
+              <w:t>X</w:t>
+            </w:r>
+            <w:proofErr w:type="spellEnd"/>
+          </w:p>
+        </w:tc>
+        <w:tc>
+          <w:tcPr>
+            <w:tcW w:w="3827" w:type="dxa"/>
+          </w:tcPr>
+          <w:p>
+            <w:pPr>
+              <w:pStyle w:val="normal11"/>
+              <w:jc w:val="center"/>
+              <w:rPr>
+                <w:rFonts w:ascii="맑은 고딕" w:eastAsia="맑은 고딕" w:hAnsi="맑은 고딕" w:cs="맑은 고딕"/>
+                <w:color w:val="000000"/>
+              </w:rPr>
+            </w:pPr>
+            <w:r>
+              <w:rPr>
+                <w:rFonts w:ascii="맑은 고딕" w:eastAsia="맑은 고딕" w:hAnsi="맑은 고딕" w:cs="맑은 고딕" w:hint="eastAsia"/>
+                <w:color w:val="000000"/>
+              </w:rPr>
+              <w:t>일반, 하이브리드, 전기차의 배기량</w:t>
+            </w:r>
+          </w:p>
+        </w:tc>
+        <w:tc>
+          <w:tcPr>
+            <w:tcW w:w="941" w:type="dxa"/>
+          </w:tcPr>
+          <w:p>
+            <w:pPr>
+              <w:pStyle w:val="normal11"/>
+              <w:jc w:val="center"/>
+              <w:rPr>
+                <w:rFonts w:ascii="맑은 고딕" w:eastAsia="맑은 고딕" w:hAnsi="맑은 고딕" w:cs="맑은 고딕"/>
+                <w:color w:val="000000"/>
+              </w:rPr>
+            </w:pPr>
+          </w:p>
+        </w:tc>
+      </w:tr>
+      <w:tr>
+        <w:tc>
+          <w:tcPr>
+            <w:tcW w:w="1803" w:type="dxa"/>
+          </w:tcPr>
+          <w:p>
+            <w:pPr>
+              <w:pStyle w:val="normal11"/>
+              <w:jc w:val="center"/>
+              <w:rPr>
+                <w:rFonts w:ascii="맑은 고딕" w:eastAsia="맑은 고딕" w:hAnsi="맑은 고딕" w:cs="맑은 고딕"/>
+                <w:color w:val="000000"/>
+                <w:lang w:val="en-US"/>
+              </w:rPr>
+            </w:pPr>
+            <w:proofErr w:type="spellStart"/>
+            <w:r>
+              <w:rPr>
+                <w:rFonts w:ascii="맑은 고딕" w:eastAsia="맑은 고딕" w:hAnsi="맑은 고딕" w:cs="맑은 고딕"/>
+                <w:color w:val="000000"/>
+                <w:lang w:val="en-US"/>
+              </w:rPr>
+              <w:t>fuel_efficiency</w:t>
+            </w:r>
+            <w:proofErr w:type="spellEnd"/>
+          </w:p>
+        </w:tc>
+        <w:tc>
+          <w:tcPr>
+            <w:tcW w:w="1316" w:type="dxa"/>
+          </w:tcPr>
+          <w:p>
+            <w:pPr>
+              <w:pStyle w:val="normal11"/>
+              <w:jc w:val="center"/>
+              <w:rPr>
+                <w:rFonts w:ascii="맑은 고딕" w:eastAsia="맑은 고딕" w:hAnsi="맑은 고딕" w:cs="맑은 고딕"/>
+                <w:color w:val="000000"/>
+              </w:rPr>
+            </w:pPr>
+            <w:proofErr w:type="spellStart"/>
+            <w:r>
+              <w:rPr>
+                <w:rFonts w:ascii="맑은 고딕" w:eastAsia="맑은 고딕" w:hAnsi="맑은 고딕" w:cs="맑은 고딕" w:hint="eastAsia"/>
+                <w:color w:val="000000"/>
+              </w:rPr>
+              <w:t>int</w:t>
+            </w:r>
+            <w:proofErr w:type="spellEnd"/>
+          </w:p>
+        </w:tc>
+        <w:tc>
+          <w:tcPr>
+            <w:tcW w:w="1129" w:type="dxa"/>
+          </w:tcPr>
+          <w:p>
+            <w:pPr>
+              <w:pStyle w:val="normal11"/>
+              <w:jc w:val="center"/>
+              <w:rPr>
+                <w:rFonts w:ascii="맑은 고딕" w:eastAsia="맑은 고딕" w:hAnsi="맑은 고딕" w:cs="맑은 고딕"/>
+                <w:color w:val="000000"/>
+              </w:rPr>
+            </w:pPr>
+            <w:proofErr w:type="spellStart"/>
+            <w:r>
+              <w:rPr>
+                <w:rFonts w:ascii="맑은 고딕" w:eastAsia="맑은 고딕" w:hAnsi="맑은 고딕" w:cs="맑은 고딕" w:hint="eastAsia"/>
+                <w:color w:val="000000"/>
+              </w:rPr>
+              <w:t>X</w:t>
+            </w:r>
+            <w:proofErr w:type="spellEnd"/>
+          </w:p>
+        </w:tc>
+        <w:tc>
+          <w:tcPr>
+            <w:tcW w:w="3827" w:type="dxa"/>
+          </w:tcPr>
+          <w:p>
+            <w:pPr>
+              <w:pStyle w:val="normal11"/>
+              <w:jc w:val="center"/>
+              <w:rPr>
+                <w:rFonts w:ascii="맑은 고딕" w:eastAsia="맑은 고딕" w:hAnsi="맑은 고딕" w:cs="맑은 고딕"/>
+                <w:color w:val="000000"/>
+              </w:rPr>
+            </w:pPr>
+            <w:r>
+              <w:rPr>
+                <w:rFonts w:ascii="맑은 고딕" w:eastAsia="맑은 고딕" w:hAnsi="맑은 고딕" w:cs="맑은 고딕" w:hint="eastAsia"/>
+                <w:color w:val="000000"/>
+              </w:rPr>
+              <w:t>일반, 하이브리드, 전기차의 연비</w:t>
+            </w:r>
+          </w:p>
+        </w:tc>
+        <w:tc>
+          <w:tcPr>
+            <w:tcW w:w="941" w:type="dxa"/>
+          </w:tcPr>
+          <w:p>
+            <w:pPr>
+              <w:pStyle w:val="normal11"/>
+              <w:jc w:val="center"/>
+              <w:rPr>
+                <w:rFonts w:ascii="맑은 고딕" w:eastAsia="맑은 고딕" w:hAnsi="맑은 고딕" w:cs="맑은 고딕"/>
+                <w:color w:val="000000"/>
+              </w:rPr>
+            </w:pPr>
+          </w:p>
+        </w:tc>
+      </w:tr>
+      <w:tr>
+        <w:tc>
+          <w:tcPr>
+            <w:tcW w:w="1803" w:type="dxa"/>
+          </w:tcPr>
+          <w:p>
+            <w:pPr>
+              <w:pStyle w:val="normal11"/>
+              <w:jc w:val="center"/>
+              <w:rPr>
+                <w:rFonts w:ascii="맑은 고딕" w:eastAsia="맑은 고딕" w:hAnsi="맑은 고딕" w:cs="맑은 고딕"/>
+                <w:color w:val="000000"/>
+                <w:lang w:val="en-US"/>
+              </w:rPr>
+            </w:pPr>
+            <w:proofErr w:type="spellStart"/>
+            <w:r>
+              <w:rPr>
+                <w:rFonts w:ascii="맑은 고딕" w:eastAsia="맑은 고딕" w:hAnsi="맑은 고딕" w:cs="맑은 고딕"/>
+                <w:color w:val="000000"/>
+                <w:lang w:val="en-US"/>
+              </w:rPr>
+              <w:t>vehicle_type</w:t>
+            </w:r>
+            <w:proofErr w:type="spellEnd"/>
+          </w:p>
+        </w:tc>
+        <w:tc>
+          <w:tcPr>
+            <w:tcW w:w="1316" w:type="dxa"/>
+          </w:tcPr>
+          <w:p>
+            <w:pPr>
+              <w:pStyle w:val="normal11"/>
+              <w:jc w:val="center"/>
+              <w:rPr>
+                <w:rFonts w:ascii="맑은 고딕" w:eastAsia="맑은 고딕" w:hAnsi="맑은 고딕" w:cs="맑은 고딕"/>
+                <w:color w:val="000000"/>
+              </w:rPr>
+            </w:pPr>
+            <w:proofErr w:type="spellStart"/>
+            <w:r>
+              <w:rPr>
+                <w:rFonts w:ascii="맑은 고딕" w:eastAsia="맑은 고딕" w:hAnsi="맑은 고딕" w:cs="맑은 고딕" w:hint="eastAsia"/>
+                <w:color w:val="000000"/>
+              </w:rPr>
+              <w:t>varchar</w:t>
+            </w:r>
+            <w:proofErr w:type="spellEnd"/>
+            <w:r>
+              <w:rPr>
+                <w:rFonts w:ascii="맑은 고딕" w:eastAsia="맑은 고딕" w:hAnsi="맑은 고딕" w:cs="맑은 고딕" w:hint="eastAsia"/>
+                <w:color w:val="000000"/>
+              </w:rPr>
+              <w:t>(20)</w:t>
+            </w:r>
+          </w:p>
+        </w:tc>
+        <w:tc>
+          <w:tcPr>
+            <w:tcW w:w="1129" w:type="dxa"/>
+          </w:tcPr>
+          <w:p>
+            <w:pPr>
+              <w:pStyle w:val="normal11"/>
+              <w:jc w:val="center"/>
+              <w:rPr>
+                <w:rFonts w:ascii="맑은 고딕" w:eastAsia="맑은 고딕" w:hAnsi="맑은 고딕" w:cs="맑은 고딕"/>
+                <w:color w:val="000000"/>
+              </w:rPr>
+            </w:pPr>
+            <w:proofErr w:type="spellStart"/>
+            <w:r>
+              <w:rPr>
+                <w:rFonts w:ascii="맑은 고딕" w:eastAsia="맑은 고딕" w:hAnsi="맑은 고딕" w:cs="맑은 고딕" w:hint="eastAsia"/>
+                <w:color w:val="000000"/>
+              </w:rPr>
+              <w:t>X</w:t>
+            </w:r>
+            <w:proofErr w:type="spellEnd"/>
+          </w:p>
+        </w:tc>
+        <w:tc>
+          <w:tcPr>
+            <w:tcW w:w="3827" w:type="dxa"/>
+          </w:tcPr>
+          <w:p>
+            <w:pPr>
+              <w:pStyle w:val="normal11"/>
+              <w:jc w:val="center"/>
+              <w:rPr>
+                <w:rFonts w:ascii="맑은 고딕" w:eastAsia="맑은 고딕" w:hAnsi="맑은 고딕" w:cs="맑은 고딕"/>
+                <w:color w:val="000000"/>
+              </w:rPr>
+            </w:pPr>
+            <w:r>
+              <w:rPr>
+                <w:rFonts w:ascii="맑은 고딕" w:eastAsia="맑은 고딕" w:hAnsi="맑은 고딕" w:cs="맑은 고딕" w:hint="eastAsia"/>
+                <w:color w:val="000000"/>
+              </w:rPr>
+              <w:t>차량 구분의 이름</w:t>
+            </w:r>
+          </w:p>
+        </w:tc>
+        <w:tc>
+          <w:tcPr>
+            <w:tcW w:w="941" w:type="dxa"/>
+          </w:tcPr>
+          <w:p>
+            <w:pPr>
+              <w:pStyle w:val="normal11"/>
+              <w:jc w:val="center"/>
+              <w:rPr>
+                <w:rFonts w:ascii="맑은 고딕" w:eastAsia="맑은 고딕" w:hAnsi="맑은 고딕" w:cs="맑은 고딕"/>
+                <w:color w:val="000000"/>
+              </w:rPr>
+            </w:pPr>
+          </w:p>
+        </w:tc>
+      </w:tr>
+    </w:tbl>
+    <w:p>
+      <w:pPr>
+        <w:pStyle w:val="normal11"/>
+        <w:spacing w:line="240" w:lineRule="auto"/>
+        <w:rPr>
+          <w:rFonts w:ascii="맑은 고딕" w:eastAsia="맑은 고딕" w:hAnsi="맑은 고딕" w:cs="Arial Unicode MS"/>
+          <w:bCs/>
+        </w:rPr>
+      </w:pPr>
+      <w:r>
+        <w:rPr>
+          <w:rFonts w:ascii="맑은 고딕" w:eastAsia="맑은 고딕" w:hAnsi="맑은 고딕" w:cs="Arial Unicode MS" w:hint="eastAsia"/>
+          <w:bCs/>
+        </w:rPr>
+        <w:t xml:space="preserve"> </w:t>
+      </w:r>
+    </w:p>
+    <w:p>
+      <w:pPr>
+        <w:pStyle w:val="normal11"/>
+        <w:pBdr>
+          <w:top w:val="nil"/>
+          <w:left w:val="nil"/>
+          <w:bottom w:val="nil"/>
+          <w:right w:val="nil"/>
+          <w:between w:val="nil"/>
+        </w:pBdr>
+        <w:rPr>
+          <w:rFonts w:ascii="맑은 고딕" w:eastAsia="맑은 고딕" w:hAnsi="맑은 고딕" w:cs="Arial Unicode MS" w:hint="eastAsia"/>
+          <w:b/>
+          <w:sz w:val="28"/>
+          <w:szCs w:val="28"/>
+        </w:rPr>
+      </w:pPr>
+      <w:r>
+        <w:rPr>
+          <w:rFonts w:ascii="맑은 고딕" w:eastAsia="맑은 고딕" w:hAnsi="맑은 고딕" w:cs="Arial Unicode MS" w:hint="eastAsia"/>
+          <w:b/>
+          <w:sz w:val="28"/>
+          <w:szCs w:val="28"/>
+        </w:rPr>
+        <w:t>5. 데이터로드 및 확인</w:t>
+      </w:r>
+    </w:p>
+    <w:p>
+      <w:pPr>
+        <w:pStyle w:val="normal11"/>
+        <w:spacing w:line="240" w:lineRule="auto"/>
+        <w:rPr>
+          <w:rFonts w:ascii="맑은 고딕" w:eastAsia="맑은 고딕" w:hAnsi="맑은 고딕" w:cs="Arial Unicode MS"/>
+          <w:bCs/>
+        </w:rPr>
+      </w:pPr>
+      <w:r>
+        <w:rPr>
+          <w:rFonts w:ascii="맑은 고딕" w:eastAsia="맑은 고딕" w:hAnsi="맑은 고딕" w:cs="Arial Unicode MS"/>
+          <w:bCs/>
+        </w:rPr>
+        <w:drawing>
+          <wp:inline distT="0" distB="0" distL="0" distR="0" wp14:anchorId="0F8E6ABE" wp14:editId="2BB98446">
+            <wp:extent cx="4447540" cy="3924300"/>
+            <wp:effectExtent l="0" t="0" r="0" b="0"/>
+            <wp:docPr id="2084735387" name="그림 1"/>
+            <wp:cNvGraphicFramePr>
+              <a:graphicFrameLocks xmlns:a="http://schemas.openxmlformats.org/drawingml/2006/main" noChangeAspect="1"/>
+            </wp:cNvGraphicFramePr>
+            <a:graphic xmlns:a="http://schemas.openxmlformats.org/drawingml/2006/main">
+              <a:graphicData uri="http://schemas.openxmlformats.org/drawingml/2006/picture">
+                <pic:pic xmlns:pic="http://schemas.openxmlformats.org/drawingml/2006/picture">
+                  <pic:nvPicPr>
+                    <pic:cNvPr id="2084735387" name=""/>
+                    <pic:cNvPicPr/>
+                  </pic:nvPicPr>
+                  <pic:blipFill>
+                    <a:blip r:embed="rId8"/>
+                    <a:stretch>
+                      <a:fillRect/>
+                    </a:stretch>
+                  </pic:blipFill>
+                  <pic:spPr>
+                    <a:xfrm>
+                      <a:off x="0" y="0"/>
+                      <a:ext cx="4448165" cy="3924851"/>
+                    </a:xfrm>
+                    <a:prstGeom prst="rect">
+                      <a:avLst/>
+                    </a:prstGeom>
+                  </pic:spPr>
+                </pic:pic>
+              </a:graphicData>
+            </a:graphic>
+          </wp:inline>
+        </w:drawing>
+      </w:r>
+    </w:p>
+    <w:p>
+      <w:pPr>
+        <w:pStyle w:val="normal11"/>
+        <w:spacing w:line="240" w:lineRule="auto"/>
+        <w:rPr>
+          <w:rFonts w:ascii="맑은 고딕" w:eastAsia="맑은 고딕" w:hAnsi="맑은 고딕" w:cs="Arial Unicode MS"/>
+          <w:bCs/>
+        </w:rPr>
+      </w:pPr>
+      <w:r>
+        <w:rPr>
+          <w:rFonts w:ascii="맑은 고딕" w:eastAsia="맑은 고딕" w:hAnsi="맑은 고딕" w:cs="Arial Unicode MS"/>
+          <w:bCs/>
+        </w:rPr>
+        <w:lastRenderedPageBreak/>
+        <w:drawing>
+          <wp:inline distT="0" distB="0" distL="0" distR="0" wp14:anchorId="30AD4973" wp14:editId="02E7A124">
+            <wp:extent cx="4925112" cy="5772956"/>
+            <wp:effectExtent l="0" t="0" r="8890" b="0"/>
+            <wp:docPr id="1444154943" name="그림 1"/>
+            <wp:cNvGraphicFramePr>
+              <a:graphicFrameLocks xmlns:a="http://schemas.openxmlformats.org/drawingml/2006/main" noChangeAspect="1"/>
+            </wp:cNvGraphicFramePr>
+            <a:graphic xmlns:a="http://schemas.openxmlformats.org/drawingml/2006/main">
+              <a:graphicData uri="http://schemas.openxmlformats.org/drawingml/2006/picture">
+                <pic:pic xmlns:pic="http://schemas.openxmlformats.org/drawingml/2006/picture">
+                  <pic:nvPicPr>
+                    <pic:cNvPr id="1444154943" name=""/>
+                    <pic:cNvPicPr/>
+                  </pic:nvPicPr>
+                  <pic:blipFill>
+                    <a:blip r:embed="rId9"/>
+                    <a:stretch>
+                      <a:fillRect/>
+                    </a:stretch>
+                  </pic:blipFill>
+                  <pic:spPr>
+                    <a:xfrm>
+                      <a:off x="0" y="0"/>
+                      <a:ext cx="4925112" cy="5772956"/>
+                    </a:xfrm>
+                    <a:prstGeom prst="rect">
+                      <a:avLst/>
+                    </a:prstGeom>
+                  </pic:spPr>
+                </pic:pic>
+              </a:graphicData>
+            </a:graphic>
+          </wp:inline>
+        </w:drawing>
+      </w:r>
+    </w:p>
+    <w:p>
+      <w:pPr>
+        <w:pStyle w:val="normal11"/>
+        <w:spacing w:line="240" w:lineRule="auto"/>
+        <w:rPr>
+          <w:rFonts w:ascii="맑은 고딕" w:eastAsia="맑은 고딕" w:hAnsi="맑은 고딕" w:cs="Arial Unicode MS"/>
+          <w:bCs/>
+        </w:rPr>
+      </w:pPr>
+    </w:p>
+    <w:p>
+      <w:pPr>
+        <w:pStyle w:val="normal11"/>
+        <w:spacing w:line="240" w:lineRule="auto"/>
+        <w:rPr>
+          <w:rFonts w:ascii="맑은 고딕" w:eastAsia="맑은 고딕" w:hAnsi="맑은 고딕" w:cs="Arial Unicode MS"/>
+          <w:bCs/>
+        </w:rPr>
+      </w:pPr>
+    </w:p>
+    <w:p>
+      <w:pPr>
+        <w:pStyle w:val="normal11"/>
+        <w:spacing w:line="240" w:lineRule="auto"/>
+        <w:rPr>
+          <w:rFonts w:ascii="맑은 고딕" w:eastAsia="맑은 고딕" w:hAnsi="맑은 고딕" w:cs="Arial Unicode MS"/>
+          <w:bCs/>
+        </w:rPr>
+      </w:pPr>
+    </w:p>
+    <w:p>
+      <w:pPr>
+        <w:pStyle w:val="normal11"/>
+        <w:spacing w:line="240" w:lineRule="auto"/>
+        <w:rPr>
+          <w:rFonts w:ascii="맑은 고딕" w:eastAsia="맑은 고딕" w:hAnsi="맑은 고딕" w:cs="Arial Unicode MS"/>
+          <w:bCs/>
+        </w:rPr>
+      </w:pPr>
+    </w:p>
+    <w:p>
+      <w:pPr>
+        <w:pStyle w:val="normal11"/>
+        <w:spacing w:line="240" w:lineRule="auto"/>
+        <w:rPr>
+          <w:rFonts w:ascii="맑은 고딕" w:eastAsia="맑은 고딕" w:hAnsi="맑은 고딕" w:cs="Arial Unicode MS"/>
+          <w:bCs/>
+        </w:rPr>
+      </w:pPr>
+    </w:p>
+    <w:p>
+      <w:pPr>
+        <w:pStyle w:val="normal11"/>
+        <w:spacing w:line="240" w:lineRule="auto"/>
+        <w:rPr>
+          <w:rFonts w:ascii="맑은 고딕" w:eastAsia="맑은 고딕" w:hAnsi="맑은 고딕" w:cs="Arial Unicode MS"/>
+          <w:bCs/>
+        </w:rPr>
+      </w:pPr>
+    </w:p>
+    <w:p>
+      <w:pPr>
+        <w:pStyle w:val="normal11"/>
+        <w:spacing w:line="240" w:lineRule="auto"/>
+        <w:rPr>
+          <w:rFonts w:ascii="맑은 고딕" w:eastAsia="맑은 고딕" w:hAnsi="맑은 고딕" w:cs="Arial Unicode MS"/>
+          <w:bCs/>
+        </w:rPr>
+      </w:pPr>
+    </w:p>
+    <w:p>
+      <w:pPr>
+        <w:pStyle w:val="normal11"/>
+        <w:spacing w:line="240" w:lineRule="auto"/>
+        <w:rPr>
+          <w:rFonts w:ascii="맑은 고딕" w:eastAsia="맑은 고딕" w:hAnsi="맑은 고딕" w:cs="Arial Unicode MS"/>
+          <w:bCs/>
+        </w:rPr>
+      </w:pPr>
+    </w:p>
+    <w:p>
+      <w:pPr>
+        <w:pStyle w:val="normal11"/>
+        <w:spacing w:line="240" w:lineRule="auto"/>
+        <w:rPr>
+          <w:rFonts w:ascii="맑은 고딕" w:eastAsia="맑은 고딕" w:hAnsi="맑은 고딕" w:cs="Arial Unicode MS"/>
+          <w:bCs/>
+        </w:rPr>
+      </w:pPr>
+    </w:p>
+    <w:p>
+      <w:pPr>
+        <w:pStyle w:val="normal11"/>
+        <w:spacing w:line="240" w:lineRule="auto"/>
+        <w:rPr>
+          <w:rFonts w:ascii="맑은 고딕" w:eastAsia="맑은 고딕" w:hAnsi="맑은 고딕" w:cs="Arial Unicode MS"/>
+          <w:bCs/>
+        </w:rPr>
+      </w:pPr>
+    </w:p>
+    <w:p>
+      <w:pPr>
+        <w:pStyle w:val="normal11"/>
+        <w:spacing w:line="240" w:lineRule="auto"/>
+        <w:rPr>
+          <w:rFonts w:ascii="맑은 고딕" w:eastAsia="맑은 고딕" w:hAnsi="맑은 고딕" w:cs="Arial Unicode MS"/>
+          <w:bCs/>
+        </w:rPr>
+      </w:pPr>
+    </w:p>
+    <w:p>
+      <w:pPr>
+        <w:pStyle w:val="normal11"/>
+        <w:spacing w:line="240" w:lineRule="auto"/>
+        <w:rPr>
+          <w:rFonts w:ascii="맑은 고딕" w:eastAsia="맑은 고딕" w:hAnsi="맑은 고딕" w:cs="Arial Unicode MS"/>
+          <w:bCs/>
+        </w:rPr>
+      </w:pPr>
+    </w:p>
+    <w:p>
+      <w:pPr>
+        <w:pStyle w:val="normal11"/>
+        <w:spacing w:line="240" w:lineRule="auto"/>
+        <w:rPr>
+          <w:rFonts w:ascii="맑은 고딕" w:eastAsia="맑은 고딕" w:hAnsi="맑은 고딕" w:cs="Arial Unicode MS"/>
+          <w:bCs/>
+        </w:rPr>
+      </w:pPr>
+      <w:r>
+        <w:rPr>
+          <w:rFonts w:ascii="맑은 고딕" w:eastAsia="맑은 고딕" w:hAnsi="맑은 고딕" w:cs="Arial Unicode MS" w:hint="eastAsia"/>
+          <w:bCs/>
+        </w:rPr>
+        <w:lastRenderedPageBreak/>
+        <w:t>6. EDA 및 결과분석</w:t>
+      </w:r>
+    </w:p>
+    <w:p>
+      <w:pPr>
+        <w:pStyle w:val="normal11"/>
+        <w:spacing w:line="240" w:lineRule="auto"/>
+        <w:rPr>
+          <w:rFonts w:ascii="맑은 고딕" w:eastAsia="맑은 고딕" w:hAnsi="맑은 고딕" w:cs="Arial Unicode MS" w:hint="eastAsia"/>
+          <w:bCs/>
+        </w:rPr>
+      </w:pPr>
+    </w:p>
+    <w:p>
+      <w:pPr>
+        <w:pStyle w:val="normal11"/>
+        <w:spacing w:line="240" w:lineRule="auto"/>
+        <w:rPr>
+          <w:rFonts w:ascii="맑은 고딕" w:eastAsia="맑은 고딕" w:hAnsi="맑은 고딕" w:cs="Arial Unicode MS" w:hint="eastAsia"/>
+          <w:bCs/>
+        </w:rPr>
+      </w:pPr>
+      <w:proofErr w:type="spellStart"/>
+      <w:r>
+        <w:rPr>
+          <w:rFonts w:ascii="맑은 고딕" w:eastAsia="맑은 고딕" w:hAnsi="맑은 고딕" w:cs="Arial Unicode MS" w:hint="eastAsia"/>
+          <w:bCs/>
+        </w:rPr>
+        <w:t>ㅇ</w:t>
+      </w:r>
+      <w:proofErr w:type="spellEnd"/>
+      <w:r>
+        <w:rPr>
+          <w:rFonts w:ascii="맑은 고딕" w:eastAsia="맑은 고딕" w:hAnsi="맑은 고딕" w:cs="Arial Unicode MS" w:hint="eastAsia"/>
+          <w:bCs/>
+        </w:rPr>
+        <w:t xml:space="preserve"> 서울 승용차의 연료별 상관관계 분석</w:t>
+      </w:r>
+    </w:p>
+    <w:p>
+      <w:pPr>
+        <w:pStyle w:val="normal11"/>
+        <w:spacing w:line="240" w:lineRule="auto"/>
+        <w:rPr>
+          <w:rFonts w:ascii="맑은 고딕" w:eastAsia="맑은 고딕" w:hAnsi="맑은 고딕" w:cs="Arial Unicode MS"/>
+          <w:bCs/>
+        </w:rPr>
+      </w:pPr>
+      <w:r>
+        <w:rPr>
+          <w:rFonts w:ascii="맑은 고딕" w:eastAsia="맑은 고딕" w:hAnsi="맑은 고딕" w:cs="Arial Unicode MS"/>
+          <w:bCs/>
+        </w:rPr>
+        <w:drawing>
+          <wp:inline distT="0" distB="0" distL="0" distR="0" wp14:anchorId="2DBA3F70" wp14:editId="1C1B686C">
+            <wp:extent cx="3763928" cy="1028700"/>
+            <wp:effectExtent l="0" t="0" r="8255" b="0"/>
+            <wp:docPr id="9" name="그림 8">
+              <a:extLst xmlns:a="http://schemas.openxmlformats.org/drawingml/2006/main">
+                <a:ext uri="{FF2B5EF4-FFF2-40B4-BE49-F238E27FC236}">
+                  <a16:creationId xmlns:a16="http://schemas.microsoft.com/office/drawing/2014/main" id="{077EF273-1832-6DF2-4397-E0664D8DD145}"/>
+                </a:ext>
+              </a:extLst>
+            </wp:docPr>
+            <wp:cNvGraphicFramePr>
+              <a:graphicFrameLocks xmlns:a="http://schemas.openxmlformats.org/drawingml/2006/main" noChangeAspect="1"/>
+            </wp:cNvGraphicFramePr>
+            <a:graphic xmlns:a="http://schemas.openxmlformats.org/drawingml/2006/main">
+              <a:graphicData uri="http://schemas.openxmlformats.org/drawingml/2006/picture">
+                <pic:pic xmlns:pic="http://schemas.openxmlformats.org/drawingml/2006/picture">
+                  <pic:nvPicPr>
+                    <pic:cNvPr id="9" name="그림 8">
+                      <a:extLst>
+                        <a:ext uri="{FF2B5EF4-FFF2-40B4-BE49-F238E27FC236}">
+                          <a16:creationId xmlns:a16="http://schemas.microsoft.com/office/drawing/2014/main" id="{077EF273-1832-6DF2-4397-E0664D8DD145}"/>
+                        </a:ext>
+                      </a:extLst>
+                    </pic:cNvPr>
+                    <pic:cNvPicPr>
+                      <a:picLocks noChangeAspect="1"/>
+                    </pic:cNvPicPr>
+                  </pic:nvPicPr>
+                  <pic:blipFill>
+                    <a:blip r:embed="rId10">
+                      <a:extLst>
+                        <a:ext uri="{28A0092B-C50C-407E-A947-70E740481C1C}">
+                          <a14:useLocalDpi xmlns:a14="http://schemas.microsoft.com/office/drawing/2010/main" val="0"/>
+                        </a:ext>
+                      </a:extLst>
+                    </a:blip>
+                    <a:stretch>
+                      <a:fillRect/>
+                    </a:stretch>
+                  </pic:blipFill>
+                  <pic:spPr>
+                    <a:xfrm>
+                      <a:off x="0" y="0"/>
+                      <a:ext cx="3788004" cy="1035280"/>
+                    </a:xfrm>
+                    <a:prstGeom prst="rect">
+                      <a:avLst/>
+                    </a:prstGeom>
+                  </pic:spPr>
+                </pic:pic>
+              </a:graphicData>
+            </a:graphic>
+          </wp:inline>
+        </w:drawing>
+      </w:r>
+    </w:p>
+    <w:p>
+      <w:pPr>
+        <w:pStyle w:val="normal11"/>
+        <w:spacing w:line="240" w:lineRule="auto"/>
+        <w:rPr>
+          <w:rFonts w:ascii="맑은 고딕" w:eastAsia="맑은 고딕" w:hAnsi="맑은 고딕" w:cs="Arial Unicode MS"/>
+          <w:bCs/>
+        </w:rPr>
+      </w:pPr>
+      <w:r>
+        <w:rPr>
+          <w:rFonts w:ascii="맑은 고딕" w:eastAsia="맑은 고딕" w:hAnsi="맑은 고딕" w:cs="Arial Unicode MS"/>
+          <w:bCs/>
+        </w:rPr>
+        <w:drawing>
+          <wp:anchor distT="0" distB="0" distL="114300" distR="114300" simplePos="0" relativeHeight="251659264" behindDoc="0" locked="0" layoutInCell="1" allowOverlap="1" wp14:anchorId="7D4D3638" wp14:editId="0804F203">
+            <wp:simplePos x="0" y="0"/>
+            <wp:positionH relativeFrom="margin">
+              <wp:posOffset>180975</wp:posOffset>
+            </wp:positionH>
+            <wp:positionV relativeFrom="paragraph">
+              <wp:posOffset>164465</wp:posOffset>
+            </wp:positionV>
+            <wp:extent cx="2486025" cy="2025650"/>
+            <wp:effectExtent l="0" t="0" r="0" b="0"/>
+            <wp:wrapNone/>
+            <wp:docPr id="11" name="그림 10">
+              <a:extLst xmlns:a="http://schemas.openxmlformats.org/drawingml/2006/main">
+                <a:ext uri="{FF2B5EF4-FFF2-40B4-BE49-F238E27FC236}">
+                  <a16:creationId xmlns:a16="http://schemas.microsoft.com/office/drawing/2014/main" id="{EDF86F3E-DCEF-7911-2E33-8D9EAC982F51}"/>
+                </a:ext>
+              </a:extLst>
+            </wp:docPr>
+            <wp:cNvGraphicFramePr>
+              <a:graphicFrameLocks xmlns:a="http://schemas.openxmlformats.org/drawingml/2006/main" noChangeAspect="1"/>
+            </wp:cNvGraphicFramePr>
+            <a:graphic xmlns:a="http://schemas.openxmlformats.org/drawingml/2006/main">
+              <a:graphicData uri="http://schemas.openxmlformats.org/drawingml/2006/picture">
+                <pic:pic xmlns:pic="http://schemas.openxmlformats.org/drawingml/2006/picture">
+                  <pic:nvPicPr>
+                    <pic:cNvPr id="11" name="그림 10">
+                      <a:extLst>
+                        <a:ext uri="{FF2B5EF4-FFF2-40B4-BE49-F238E27FC236}">
+                          <a16:creationId xmlns:a16="http://schemas.microsoft.com/office/drawing/2014/main" id="{EDF86F3E-DCEF-7911-2E33-8D9EAC982F51}"/>
+                        </a:ext>
+                      </a:extLst>
+                    </pic:cNvPr>
+                    <pic:cNvPicPr>
+                      <a:picLocks noChangeAspect="1"/>
+                    </pic:cNvPicPr>
+                  </pic:nvPicPr>
+                  <pic:blipFill>
+                    <a:blip r:embed="rId11" cstate="print">
+                      <a:extLst>
+                        <a:ext uri="{28A0092B-C50C-407E-A947-70E740481C1C}">
+                          <a14:useLocalDpi xmlns:a14="http://schemas.microsoft.com/office/drawing/2010/main" val="0"/>
+                        </a:ext>
+                      </a:extLst>
+                    </a:blip>
+                    <a:stretch>
+                      <a:fillRect/>
+                    </a:stretch>
+                  </pic:blipFill>
+                  <pic:spPr>
+                    <a:xfrm>
+                      <a:off x="0" y="0"/>
+                      <a:ext cx="2486025" cy="2025650"/>
+                    </a:xfrm>
+                    <a:prstGeom prst="rect">
+                      <a:avLst/>
+                    </a:prstGeom>
+                  </pic:spPr>
+                </pic:pic>
+              </a:graphicData>
+            </a:graphic>
+            <wp14:sizeRelH relativeFrom="margin">
+              <wp14:pctWidth>0</wp14:pctWidth>
+            </wp14:sizeRelH>
+            <wp14:sizeRelV relativeFrom="margin">
+              <wp14:pctHeight>0</wp14:pctHeight>
+            </wp14:sizeRelV>
+          </wp:anchor>
+        </w:drawing>
+      </w:r>
+    </w:p>
+    <w:p>
+      <w:pPr>
+        <w:pStyle w:val="normal11"/>
+        <w:spacing w:line="240" w:lineRule="auto"/>
+        <w:rPr>
+          <w:rFonts w:ascii="맑은 고딕" w:eastAsia="맑은 고딕" w:hAnsi="맑은 고딕" w:cs="Arial Unicode MS"/>
+          <w:bCs/>
+        </w:rPr>
+      </w:pPr>
+    </w:p>
+    <w:p>
+      <w:pPr>
+        <w:pStyle w:val="normal11"/>
+        <w:spacing w:line="240" w:lineRule="auto"/>
+        <w:rPr>
+          <w:rFonts w:ascii="맑은 고딕" w:eastAsia="맑은 고딕" w:hAnsi="맑은 고딕" w:cs="Arial Unicode MS"/>
+          <w:bCs/>
+        </w:rPr>
+      </w:pPr>
+    </w:p>
+    <w:p>
+      <w:pPr>
+        <w:pStyle w:val="normal11"/>
+        <w:spacing w:line="240" w:lineRule="auto"/>
+        <w:rPr>
+          <w:rFonts w:ascii="맑은 고딕" w:eastAsia="맑은 고딕" w:hAnsi="맑은 고딕" w:cs="Arial Unicode MS"/>
+          <w:bCs/>
+        </w:rPr>
+      </w:pPr>
+    </w:p>
+    <w:p>
+      <w:pPr>
+        <w:pStyle w:val="normal11"/>
+        <w:spacing w:line="240" w:lineRule="auto"/>
+        <w:rPr>
+          <w:rFonts w:ascii="맑은 고딕" w:eastAsia="맑은 고딕" w:hAnsi="맑은 고딕" w:cs="Arial Unicode MS"/>
+          <w:bCs/>
+        </w:rPr>
+      </w:pPr>
+    </w:p>
+    <w:p>
+      <w:pPr>
+        <w:pStyle w:val="normal11"/>
+        <w:spacing w:line="240" w:lineRule="auto"/>
+        <w:rPr>
+          <w:rFonts w:ascii="맑은 고딕" w:eastAsia="맑은 고딕" w:hAnsi="맑은 고딕" w:cs="Arial Unicode MS"/>
+          <w:bCs/>
+        </w:rPr>
+      </w:pPr>
+    </w:p>
+    <w:p>
+      <w:pPr>
+        <w:pStyle w:val="normal11"/>
+        <w:spacing w:line="240" w:lineRule="auto"/>
+        <w:rPr>
+          <w:rFonts w:ascii="맑은 고딕" w:eastAsia="맑은 고딕" w:hAnsi="맑은 고딕" w:cs="Arial Unicode MS"/>
+          <w:bCs/>
+        </w:rPr>
+      </w:pPr>
+    </w:p>
+    <w:p>
+      <w:pPr>
+        <w:pStyle w:val="normal11"/>
+        <w:spacing w:line="240" w:lineRule="auto"/>
+        <w:rPr>
+          <w:rFonts w:ascii="맑은 고딕" w:eastAsia="맑은 고딕" w:hAnsi="맑은 고딕" w:cs="Arial Unicode MS"/>
+          <w:bCs/>
+        </w:rPr>
+      </w:pPr>
+    </w:p>
+    <w:p>
+      <w:pPr>
+        <w:pStyle w:val="normal11"/>
+        <w:spacing w:line="240" w:lineRule="auto"/>
+        <w:rPr>
+          <w:rFonts w:ascii="맑은 고딕" w:eastAsia="맑은 고딕" w:hAnsi="맑은 고딕" w:cs="Arial Unicode MS"/>
+          <w:bCs/>
+        </w:rPr>
+      </w:pPr>
+    </w:p>
+    <w:p>
+      <w:pPr>
+        <w:pStyle w:val="normal11"/>
+        <w:spacing w:line="240" w:lineRule="auto"/>
+        <w:rPr>
+          <w:rFonts w:ascii="맑은 고딕" w:eastAsia="맑은 고딕" w:hAnsi="맑은 고딕" w:cs="Arial Unicode MS"/>
+          <w:bCs/>
+        </w:rPr>
+      </w:pPr>
+    </w:p>
+    <w:p>
+      <w:pPr>
+        <w:pStyle w:val="normal11"/>
+        <w:spacing w:line="240" w:lineRule="auto"/>
+        <w:rPr>
+          <w:rFonts w:ascii="맑은 고딕" w:eastAsia="맑은 고딕" w:hAnsi="맑은 고딕" w:cs="Arial Unicode MS" w:hint="eastAsia"/>
+          <w:bCs/>
+        </w:rPr>
+      </w:pPr>
+      <w:proofErr w:type="spellStart"/>
+      <w:r>
+        <w:rPr>
+          <w:rFonts w:ascii="맑은 고딕" w:eastAsia="맑은 고딕" w:hAnsi="맑은 고딕" w:cs="Arial Unicode MS" w:hint="eastAsia"/>
+          <w:bCs/>
+        </w:rPr>
+        <w:t>ㅇ</w:t>
+      </w:r>
+      <w:proofErr w:type="spellEnd"/>
+      <w:r>
+        <w:rPr>
+          <w:rFonts w:ascii="맑은 고딕" w:eastAsia="맑은 고딕" w:hAnsi="맑은 고딕" w:cs="Arial Unicode MS" w:hint="eastAsia"/>
+          <w:bCs/>
+        </w:rPr>
+        <w:t xml:space="preserve"> 서울시 전기차와 충전소와의 상관관계</w:t>
+      </w:r>
+    </w:p>
+    <w:p>
+      <w:pPr>
+        <w:pStyle w:val="normal11"/>
+        <w:spacing w:line="240" w:lineRule="auto"/>
+        <w:rPr>
+          <w:rFonts w:ascii="맑은 고딕" w:eastAsia="맑은 고딕" w:hAnsi="맑은 고딕" w:cs="Arial Unicode MS"/>
+          <w:bCs/>
+        </w:rPr>
+      </w:pPr>
+      <w:r>
+        <w:rPr>
+          <w:rFonts w:ascii="맑은 고딕" w:eastAsia="맑은 고딕" w:hAnsi="맑은 고딕" w:cs="Arial Unicode MS"/>
+          <w:bCs/>
+        </w:rPr>
+        <w:drawing>
+          <wp:anchor distT="0" distB="0" distL="114300" distR="114300" simplePos="0" relativeHeight="251660288" behindDoc="0" locked="0" layoutInCell="1" allowOverlap="1" wp14:anchorId="4D532E8D" wp14:editId="424F8952">
+            <wp:simplePos x="0" y="0"/>
+            <wp:positionH relativeFrom="margin">
+              <wp:posOffset>3028950</wp:posOffset>
+            </wp:positionH>
+            <wp:positionV relativeFrom="paragraph">
+              <wp:posOffset>229235</wp:posOffset>
+            </wp:positionV>
+            <wp:extent cx="2524125" cy="1847454"/>
+            <wp:effectExtent l="0" t="0" r="0" b="635"/>
+            <wp:wrapNone/>
+            <wp:docPr id="17" name="그림 16">
+              <a:extLst xmlns:a="http://schemas.openxmlformats.org/drawingml/2006/main">
+                <a:ext uri="{FF2B5EF4-FFF2-40B4-BE49-F238E27FC236}">
+                  <a16:creationId xmlns:a16="http://schemas.microsoft.com/office/drawing/2014/main" id="{7AF9FDD6-BED0-BCE7-D2EB-29AAC4585CCD}"/>
+                </a:ext>
+              </a:extLst>
+            </wp:docPr>
+            <wp:cNvGraphicFramePr>
+              <a:graphicFrameLocks xmlns:a="http://schemas.openxmlformats.org/drawingml/2006/main" noChangeAspect="1"/>
+            </wp:cNvGraphicFramePr>
+            <a:graphic xmlns:a="http://schemas.openxmlformats.org/drawingml/2006/main">
+              <a:graphicData uri="http://schemas.openxmlformats.org/drawingml/2006/picture">
+                <pic:pic xmlns:pic="http://schemas.openxmlformats.org/drawingml/2006/picture">
+                  <pic:nvPicPr>
+                    <pic:cNvPr id="17" name="그림 16">
+                      <a:extLst>
+                        <a:ext uri="{FF2B5EF4-FFF2-40B4-BE49-F238E27FC236}">
+                          <a16:creationId xmlns:a16="http://schemas.microsoft.com/office/drawing/2014/main" id="{7AF9FDD6-BED0-BCE7-D2EB-29AAC4585CCD}"/>
+                        </a:ext>
+                      </a:extLst>
+                    </pic:cNvPr>
+                    <pic:cNvPicPr>
+                      <a:picLocks noChangeAspect="1"/>
+                    </pic:cNvPicPr>
+                  </pic:nvPicPr>
+                  <pic:blipFill>
+                    <a:blip r:embed="rId12"/>
+                    <a:stretch>
+                      <a:fillRect/>
+                    </a:stretch>
+                  </pic:blipFill>
+                  <pic:spPr>
+                    <a:xfrm>
+                      <a:off x="0" y="0"/>
+                      <a:ext cx="2524125" cy="1847454"/>
+                    </a:xfrm>
+                    <a:prstGeom prst="rect">
+                      <a:avLst/>
+                    </a:prstGeom>
+                  </pic:spPr>
+                </pic:pic>
+              </a:graphicData>
+            </a:graphic>
+            <wp14:sizeRelH relativeFrom="margin">
+              <wp14:pctWidth>0</wp14:pctWidth>
+            </wp14:sizeRelH>
+            <wp14:sizeRelV relativeFrom="margin">
+              <wp14:pctHeight>0</wp14:pctHeight>
+            </wp14:sizeRelV>
+          </wp:anchor>
+        </w:drawing>
+      </w:r>
+      <w:r>
+        <w:rPr>
+          <w:rFonts w:ascii="맑은 고딕" w:eastAsia="맑은 고딕" w:hAnsi="맑은 고딕" w:cs="Arial Unicode MS"/>
+          <w:bCs/>
+        </w:rPr>
+        <w:drawing>
+          <wp:anchor distT="0" distB="0" distL="114300" distR="114300" simplePos="0" relativeHeight="251662336" behindDoc="0" locked="0" layoutInCell="1" allowOverlap="1" wp14:anchorId="1F2204BF" wp14:editId="18785A92">
+            <wp:simplePos x="0" y="0"/>
+            <wp:positionH relativeFrom="column">
+              <wp:posOffset>180975</wp:posOffset>
+            </wp:positionH>
+            <wp:positionV relativeFrom="paragraph">
+              <wp:posOffset>140335</wp:posOffset>
+            </wp:positionV>
+            <wp:extent cx="1704975" cy="322787"/>
+            <wp:effectExtent l="0" t="0" r="0" b="1270"/>
+            <wp:wrapNone/>
+            <wp:docPr id="13" name="그림 12">
+              <a:extLst xmlns:a="http://schemas.openxmlformats.org/drawingml/2006/main">
+                <a:ext uri="{FF2B5EF4-FFF2-40B4-BE49-F238E27FC236}">
+                  <a16:creationId xmlns:a16="http://schemas.microsoft.com/office/drawing/2014/main" id="{7EB28C25-7F30-83ED-01AB-15E45425E231}"/>
+                </a:ext>
+              </a:extLst>
+            </wp:docPr>
+            <wp:cNvGraphicFramePr>
+              <a:graphicFrameLocks xmlns:a="http://schemas.openxmlformats.org/drawingml/2006/main" noChangeAspect="1"/>
+            </wp:cNvGraphicFramePr>
+            <a:graphic xmlns:a="http://schemas.openxmlformats.org/drawingml/2006/main">
+              <a:graphicData uri="http://schemas.openxmlformats.org/drawingml/2006/picture">
+                <pic:pic xmlns:pic="http://schemas.openxmlformats.org/drawingml/2006/picture">
+                  <pic:nvPicPr>
+                    <pic:cNvPr id="13" name="그림 12">
+                      <a:extLst>
+                        <a:ext uri="{FF2B5EF4-FFF2-40B4-BE49-F238E27FC236}">
+                          <a16:creationId xmlns:a16="http://schemas.microsoft.com/office/drawing/2014/main" id="{7EB28C25-7F30-83ED-01AB-15E45425E231}"/>
+                        </a:ext>
+                      </a:extLst>
+                    </pic:cNvPr>
+                    <pic:cNvPicPr>
+                      <a:picLocks noChangeAspect="1"/>
+                    </pic:cNvPicPr>
+                  </pic:nvPicPr>
+                  <pic:blipFill>
+                    <a:blip r:embed="rId13"/>
+                    <a:stretch>
+                      <a:fillRect/>
+                    </a:stretch>
+                  </pic:blipFill>
+                  <pic:spPr>
+                    <a:xfrm>
+                      <a:off x="0" y="0"/>
+                      <a:ext cx="1714658" cy="324620"/>
+                    </a:xfrm>
+                    <a:prstGeom prst="rect">
+                      <a:avLst/>
+                    </a:prstGeom>
+                  </pic:spPr>
+                </pic:pic>
+              </a:graphicData>
+            </a:graphic>
+            <wp14:sizeRelH relativeFrom="margin">
+              <wp14:pctWidth>0</wp14:pctWidth>
+            </wp14:sizeRelH>
+            <wp14:sizeRelV relativeFrom="margin">
+              <wp14:pctHeight>0</wp14:pctHeight>
+            </wp14:sizeRelV>
+          </wp:anchor>
+        </w:drawing>
+      </w:r>
+    </w:p>
+    <w:p>
+      <w:pPr>
+        <w:pStyle w:val="normal11"/>
+        <w:spacing w:line="240" w:lineRule="auto"/>
+        <w:rPr>
+          <w:rFonts w:ascii="맑은 고딕" w:eastAsia="맑은 고딕" w:hAnsi="맑은 고딕" w:cs="Arial Unicode MS"/>
+          <w:bCs/>
+        </w:rPr>
+      </w:pPr>
+    </w:p>
+    <w:p>
+      <w:pPr>
+        <w:pStyle w:val="normal11"/>
+        <w:spacing w:line="240" w:lineRule="auto"/>
+        <w:rPr>
+          <w:rFonts w:ascii="맑은 고딕" w:eastAsia="맑은 고딕" w:hAnsi="맑은 고딕" w:cs="Arial Unicode MS"/>
+          <w:bCs/>
+        </w:rPr>
+      </w:pPr>
+      <w:r>
+        <w:rPr>
+          <w:rFonts w:ascii="맑은 고딕" w:eastAsia="맑은 고딕" w:hAnsi="맑은 고딕" w:cs="Arial Unicode MS"/>
+          <w:bCs/>
+        </w:rPr>
+        <w:drawing>
+          <wp:anchor distT="0" distB="0" distL="114300" distR="114300" simplePos="0" relativeHeight="251663360" behindDoc="0" locked="0" layoutInCell="1" allowOverlap="1" wp14:anchorId="25F77E9B" wp14:editId="5E1666CF">
+            <wp:simplePos x="0" y="0"/>
+            <wp:positionH relativeFrom="column">
+              <wp:posOffset>121285</wp:posOffset>
+            </wp:positionH>
+            <wp:positionV relativeFrom="paragraph">
+              <wp:posOffset>8890</wp:posOffset>
+            </wp:positionV>
+            <wp:extent cx="2764913" cy="1057275"/>
+            <wp:effectExtent l="0" t="0" r="0" b="0"/>
+            <wp:wrapNone/>
+            <wp:docPr id="15" name="그림 14">
+              <a:extLst xmlns:a="http://schemas.openxmlformats.org/drawingml/2006/main">
+                <a:ext uri="{FF2B5EF4-FFF2-40B4-BE49-F238E27FC236}">
+                  <a16:creationId xmlns:a16="http://schemas.microsoft.com/office/drawing/2014/main" id="{7B3DF3C3-600F-554D-06E2-5E1D1543D7E7}"/>
+                </a:ext>
+              </a:extLst>
+            </wp:docPr>
+            <wp:cNvGraphicFramePr>
+              <a:graphicFrameLocks xmlns:a="http://schemas.openxmlformats.org/drawingml/2006/main" noChangeAspect="1"/>
+            </wp:cNvGraphicFramePr>
+            <a:graphic xmlns:a="http://schemas.openxmlformats.org/drawingml/2006/main">
+              <a:graphicData uri="http://schemas.openxmlformats.org/drawingml/2006/picture">
+                <pic:pic xmlns:pic="http://schemas.openxmlformats.org/drawingml/2006/picture">
+                  <pic:nvPicPr>
+                    <pic:cNvPr id="15" name="그림 14">
+                      <a:extLst>
+                        <a:ext uri="{FF2B5EF4-FFF2-40B4-BE49-F238E27FC236}">
+                          <a16:creationId xmlns:a16="http://schemas.microsoft.com/office/drawing/2014/main" id="{7B3DF3C3-600F-554D-06E2-5E1D1543D7E7}"/>
+                        </a:ext>
+                      </a:extLst>
+                    </pic:cNvPr>
+                    <pic:cNvPicPr>
+                      <a:picLocks noChangeAspect="1"/>
+                    </pic:cNvPicPr>
+                  </pic:nvPicPr>
+                  <pic:blipFill>
+                    <a:blip r:embed="rId14"/>
+                    <a:stretch>
+                      <a:fillRect/>
+                    </a:stretch>
+                  </pic:blipFill>
+                  <pic:spPr>
+                    <a:xfrm>
+                      <a:off x="0" y="0"/>
+                      <a:ext cx="2764913" cy="1057275"/>
+                    </a:xfrm>
+                    <a:prstGeom prst="rect">
+                      <a:avLst/>
+                    </a:prstGeom>
+                  </pic:spPr>
+                </pic:pic>
+              </a:graphicData>
+            </a:graphic>
+            <wp14:sizeRelH relativeFrom="margin">
+              <wp14:pctWidth>0</wp14:pctWidth>
+            </wp14:sizeRelH>
+            <wp14:sizeRelV relativeFrom="margin">
+              <wp14:pctHeight>0</wp14:pctHeight>
+            </wp14:sizeRelV>
+          </wp:anchor>
+        </w:drawing>
+      </w:r>
+    </w:p>
+    <w:p>
+      <w:pPr>
+        <w:pStyle w:val="normal11"/>
+        <w:spacing w:line="240" w:lineRule="auto"/>
+        <w:rPr>
+          <w:rFonts w:ascii="맑은 고딕" w:eastAsia="맑은 고딕" w:hAnsi="맑은 고딕" w:cs="Arial Unicode MS"/>
+          <w:bCs/>
+        </w:rPr>
+      </w:pPr>
+    </w:p>
+    <w:p>
+      <w:pPr>
+        <w:pStyle w:val="normal11"/>
+        <w:spacing w:line="240" w:lineRule="auto"/>
+        <w:rPr>
+          <w:rFonts w:ascii="맑은 고딕" w:eastAsia="맑은 고딕" w:hAnsi="맑은 고딕" w:cs="Arial Unicode MS"/>
+          <w:bCs/>
+        </w:rPr>
+      </w:pPr>
+    </w:p>
+    <w:p>
+      <w:pPr>
+        <w:pStyle w:val="normal11"/>
+        <w:spacing w:line="240" w:lineRule="auto"/>
+        <w:rPr>
+          <w:rFonts w:ascii="맑은 고딕" w:eastAsia="맑은 고딕" w:hAnsi="맑은 고딕" w:cs="Arial Unicode MS" w:hint="eastAsia"/>
+          <w:bCs/>
+        </w:rPr>
+      </w:pPr>
+    </w:p>
+    <w:p>
+      <w:pPr>
+        <w:pStyle w:val="normal11"/>
+        <w:spacing w:line="240" w:lineRule="auto"/>
+        <w:rPr>
+          <w:rFonts w:ascii="맑은 고딕" w:eastAsia="맑은 고딕" w:hAnsi="맑은 고딕" w:cs="Arial Unicode MS"/>
+          <w:bCs/>
+        </w:rPr>
+      </w:pPr>
+    </w:p>
+    <w:p>
+      <w:pPr>
+        <w:pStyle w:val="normal11"/>
+        <w:spacing w:line="240" w:lineRule="auto"/>
+        <w:rPr>
+          <w:rFonts w:ascii="맑은 고딕" w:eastAsia="맑은 고딕" w:hAnsi="맑은 고딕" w:cs="Arial Unicode MS"/>
+          <w:bCs/>
+        </w:rPr>
+      </w:pPr>
+    </w:p>
+    <w:p>
+      <w:pPr>
+        <w:pStyle w:val="normal11"/>
+        <w:spacing w:line="240" w:lineRule="auto"/>
+        <w:rPr>
+          <w:rFonts w:ascii="맑은 고딕" w:eastAsia="맑은 고딕" w:hAnsi="맑은 고딕" w:cs="Arial Unicode MS"/>
+          <w:bCs/>
+        </w:rPr>
+      </w:pPr>
+    </w:p>
+    <w:p>
+      <w:pPr>
+        <w:pStyle w:val="normal11"/>
+        <w:spacing w:line="240" w:lineRule="auto"/>
+        <w:rPr>
+          <w:rFonts w:ascii="맑은 고딕" w:eastAsia="맑은 고딕" w:hAnsi="맑은 고딕" w:cs="Arial Unicode MS"/>
+          <w:bCs/>
+        </w:rPr>
+      </w:pPr>
+      <w:proofErr w:type="spellStart"/>
+      <w:r>
+        <w:rPr>
+          <w:rFonts w:ascii="맑은 고딕" w:eastAsia="맑은 고딕" w:hAnsi="맑은 고딕" w:cs="Arial Unicode MS" w:hint="eastAsia"/>
+          <w:bCs/>
+        </w:rPr>
+        <w:t>ㅇ</w:t>
+      </w:r>
+      <w:proofErr w:type="spellEnd"/>
+      <w:r>
+        <w:rPr>
+          <w:rFonts w:ascii="맑은 고딕" w:eastAsia="맑은 고딕" w:hAnsi="맑은 고딕" w:cs="Arial Unicode MS" w:hint="eastAsia"/>
+          <w:bCs/>
+        </w:rPr>
+        <w:t xml:space="preserve"> 서울시 전기차의 예측모델</w:t>
+      </w:r>
+    </w:p>
+    <w:p>
+      <w:pPr>
+        <w:pStyle w:val="normal11"/>
+        <w:spacing w:line="240" w:lineRule="auto"/>
+        <w:rPr>
+          <w:rFonts w:ascii="맑은 고딕" w:eastAsia="맑은 고딕" w:hAnsi="맑은 고딕" w:cs="Arial Unicode MS" w:hint="eastAsia"/>
+          <w:bCs/>
+        </w:rPr>
+      </w:pPr>
+      <w:r>
+        <w:rPr>
+          <w:rFonts w:ascii="맑은 고딕" w:eastAsia="맑은 고딕" w:hAnsi="맑은 고딕" w:cs="Arial Unicode MS"/>
+          <w:bCs/>
+        </w:rPr>
+        <w:drawing>
+          <wp:anchor distT="0" distB="0" distL="114300" distR="114300" simplePos="0" relativeHeight="251670528" behindDoc="0" locked="0" layoutInCell="1" allowOverlap="1" wp14:anchorId="5675C0CB" wp14:editId="52802BBA">
+            <wp:simplePos x="0" y="0"/>
+            <wp:positionH relativeFrom="column">
+              <wp:posOffset>2809875</wp:posOffset>
+            </wp:positionH>
+            <wp:positionV relativeFrom="paragraph">
+              <wp:posOffset>796925</wp:posOffset>
+            </wp:positionV>
+            <wp:extent cx="2617441" cy="1419225"/>
+            <wp:effectExtent l="0" t="0" r="0" b="0"/>
+            <wp:wrapNone/>
+            <wp:docPr id="1142358452" name="그림 9">
+              <a:extLst xmlns:a="http://schemas.openxmlformats.org/drawingml/2006/main">
+                <a:ext uri="{FF2B5EF4-FFF2-40B4-BE49-F238E27FC236}">
+                  <a16:creationId xmlns:a16="http://schemas.microsoft.com/office/drawing/2014/main" id="{1D5FBF98-42CC-C7D5-D5DC-B532BD6A4BBC}"/>
+                </a:ext>
+              </a:extLst>
+            </wp:docPr>
+            <wp:cNvGraphicFramePr>
+              <a:graphicFrameLocks xmlns:a="http://schemas.openxmlformats.org/drawingml/2006/main" noChangeAspect="1"/>
+            </wp:cNvGraphicFramePr>
+            <a:graphic xmlns:a="http://schemas.openxmlformats.org/drawingml/2006/main">
+              <a:graphicData uri="http://schemas.openxmlformats.org/drawingml/2006/picture">
+                <pic:pic xmlns:pic="http://schemas.openxmlformats.org/drawingml/2006/picture">
+                  <pic:nvPicPr>
+                    <pic:cNvPr id="10" name="그림 9">
+                      <a:extLst>
+                        <a:ext uri="{FF2B5EF4-FFF2-40B4-BE49-F238E27FC236}">
+                          <a16:creationId xmlns:a16="http://schemas.microsoft.com/office/drawing/2014/main" id="{1D5FBF98-42CC-C7D5-D5DC-B532BD6A4BBC}"/>
+                        </a:ext>
+                      </a:extLst>
+                    </pic:cNvPr>
+                    <pic:cNvPicPr>
+                      <a:picLocks noChangeAspect="1"/>
+                    </pic:cNvPicPr>
+                  </pic:nvPicPr>
+                  <pic:blipFill>
+                    <a:blip r:embed="rId15"/>
+                    <a:stretch>
+                      <a:fillRect/>
+                    </a:stretch>
+                  </pic:blipFill>
+                  <pic:spPr>
+                    <a:xfrm>
+                      <a:off x="0" y="0"/>
+                      <a:ext cx="2617441" cy="1419225"/>
+                    </a:xfrm>
+                    <a:prstGeom prst="rect">
+                      <a:avLst/>
+                    </a:prstGeom>
+                  </pic:spPr>
+                </pic:pic>
+              </a:graphicData>
+            </a:graphic>
+            <wp14:sizeRelH relativeFrom="margin">
+              <wp14:pctWidth>0</wp14:pctWidth>
+            </wp14:sizeRelH>
+            <wp14:sizeRelV relativeFrom="margin">
+              <wp14:pctHeight>0</wp14:pctHeight>
+            </wp14:sizeRelV>
+          </wp:anchor>
+        </w:drawing>
+      </w:r>
+      <w:r>
+        <w:rPr>
+          <w:rFonts w:ascii="맑은 고딕" w:eastAsia="맑은 고딕" w:hAnsi="맑은 고딕" w:cs="Arial Unicode MS"/>
+          <w:bCs/>
+        </w:rPr>
+        <w:drawing>
+          <wp:inline distT="0" distB="0" distL="0" distR="0" wp14:anchorId="4A8D0B4E" wp14:editId="1FF7843B">
+            <wp:extent cx="1666875" cy="665650"/>
+            <wp:effectExtent l="0" t="0" r="0" b="1270"/>
+            <wp:docPr id="141398569" name="그림 6">
+              <a:extLst xmlns:a="http://schemas.openxmlformats.org/drawingml/2006/main">
+                <a:ext uri="{FF2B5EF4-FFF2-40B4-BE49-F238E27FC236}">
+                  <a16:creationId xmlns:a16="http://schemas.microsoft.com/office/drawing/2014/main" id="{31EE1119-4BF2-1300-F0B3-4C5EB6658E54}"/>
+                </a:ext>
+              </a:extLst>
+            </wp:docPr>
+            <wp:cNvGraphicFramePr>
+              <a:graphicFrameLocks xmlns:a="http://schemas.openxmlformats.org/drawingml/2006/main" noChangeAspect="1"/>
+            </wp:cNvGraphicFramePr>
+            <a:graphic xmlns:a="http://schemas.openxmlformats.org/drawingml/2006/main">
+              <a:graphicData uri="http://schemas.openxmlformats.org/drawingml/2006/picture">
+                <pic:pic xmlns:pic="http://schemas.openxmlformats.org/drawingml/2006/picture">
+                  <pic:nvPicPr>
+                    <pic:cNvPr id="7" name="그림 6">
+                      <a:extLst>
+                        <a:ext uri="{FF2B5EF4-FFF2-40B4-BE49-F238E27FC236}">
+                          <a16:creationId xmlns:a16="http://schemas.microsoft.com/office/drawing/2014/main" id="{31EE1119-4BF2-1300-F0B3-4C5EB6658E54}"/>
+                        </a:ext>
+                      </a:extLst>
+                    </pic:cNvPr>
+                    <pic:cNvPicPr>
+                      <a:picLocks noChangeAspect="1"/>
+                    </pic:cNvPicPr>
+                  </pic:nvPicPr>
+                  <pic:blipFill>
+                    <a:blip r:embed="rId16"/>
+                    <a:stretch>
+                      <a:fillRect/>
+                    </a:stretch>
+                  </pic:blipFill>
+                  <pic:spPr>
+                    <a:xfrm>
+                      <a:off x="0" y="0"/>
+                      <a:ext cx="1673478" cy="668287"/>
+                    </a:xfrm>
+                    <a:prstGeom prst="rect">
+                      <a:avLst/>
+                    </a:prstGeom>
+                  </pic:spPr>
+                </pic:pic>
+              </a:graphicData>
+            </a:graphic>
+          </wp:inline>
+        </w:drawing>
+      </w:r>
+      <w:r>
+        <w:rPr>
+          <w:rFonts w:ascii="맑은 고딕" w:eastAsia="맑은 고딕" w:hAnsi="맑은 고딕" w:cs="Arial Unicode MS"/>
+          <w:bCs/>
+        </w:rPr>
+        <w:br/>
+      </w:r>
+      <w:r>
+        <w:rPr>
+          <w:rFonts w:ascii="맑은 고딕" w:eastAsia="맑은 고딕" w:hAnsi="맑은 고딕" w:cs="Arial Unicode MS"/>
+          <w:bCs/>
+        </w:rPr>
+        <w:drawing>
+          <wp:anchor distT="0" distB="0" distL="114300" distR="114300" simplePos="0" relativeHeight="251668480" behindDoc="0" locked="0" layoutInCell="1" allowOverlap="1" wp14:anchorId="18E5699A" wp14:editId="3410F1D1">
+            <wp:simplePos x="0" y="0"/>
+            <wp:positionH relativeFrom="margin">
+              <wp:posOffset>0</wp:posOffset>
+            </wp:positionH>
+            <wp:positionV relativeFrom="paragraph">
+              <wp:posOffset>666115</wp:posOffset>
+            </wp:positionV>
+            <wp:extent cx="2572385" cy="1619250"/>
+            <wp:effectExtent l="0" t="0" r="0" b="0"/>
+            <wp:wrapNone/>
+            <wp:docPr id="1354140191" name="그림 4">
+              <a:extLst xmlns:a="http://schemas.openxmlformats.org/drawingml/2006/main">
+                <a:ext uri="{FF2B5EF4-FFF2-40B4-BE49-F238E27FC236}">
+                  <a16:creationId xmlns:a16="http://schemas.microsoft.com/office/drawing/2014/main" id="{5B9BB467-1F4A-03E5-D9C0-FBD9E4DAFC6E}"/>
+                </a:ext>
+              </a:extLst>
+            </wp:docPr>
+            <wp:cNvGraphicFramePr>
+              <a:graphicFrameLocks xmlns:a="http://schemas.openxmlformats.org/drawingml/2006/main" noChangeAspect="1"/>
+            </wp:cNvGraphicFramePr>
+            <a:graphic xmlns:a="http://schemas.openxmlformats.org/drawingml/2006/main">
+              <a:graphicData uri="http://schemas.openxmlformats.org/drawingml/2006/picture">
+                <pic:pic xmlns:pic="http://schemas.openxmlformats.org/drawingml/2006/picture">
+                  <pic:nvPicPr>
+                    <pic:cNvPr id="5" name="그림 4">
+                      <a:extLst>
+                        <a:ext uri="{FF2B5EF4-FFF2-40B4-BE49-F238E27FC236}">
+                          <a16:creationId xmlns:a16="http://schemas.microsoft.com/office/drawing/2014/main" id="{5B9BB467-1F4A-03E5-D9C0-FBD9E4DAFC6E}"/>
+                        </a:ext>
+                      </a:extLst>
+                    </pic:cNvPr>
+                    <pic:cNvPicPr>
+                      <a:picLocks noChangeAspect="1"/>
+                    </pic:cNvPicPr>
+                  </pic:nvPicPr>
+                  <pic:blipFill>
+                    <a:blip r:embed="rId17"/>
+                    <a:stretch>
+                      <a:fillRect/>
+                    </a:stretch>
+                  </pic:blipFill>
+                  <pic:spPr>
+                    <a:xfrm>
+                      <a:off x="0" y="0"/>
+                      <a:ext cx="2572385" cy="1619250"/>
+                    </a:xfrm>
+                    <a:prstGeom prst="rect">
+                      <a:avLst/>
+                    </a:prstGeom>
+                  </pic:spPr>
+                </pic:pic>
+              </a:graphicData>
+            </a:graphic>
+            <wp14:sizeRelH relativeFrom="margin">
+              <wp14:pctWidth>0</wp14:pctWidth>
+            </wp14:sizeRelH>
+            <wp14:sizeRelV relativeFrom="margin">
+              <wp14:pctHeight>0</wp14:pctHeight>
+            </wp14:sizeRelV>
+          </wp:anchor>
+        </w:drawing>
+      </w:r>
+    </w:p>
+    <w:p>
+      <w:pPr>
+        <w:pStyle w:val="normal11"/>
+        <w:spacing w:line="240" w:lineRule="auto"/>
+        <w:rPr>
+          <w:rFonts w:ascii="맑은 고딕" w:eastAsia="맑은 고딕" w:hAnsi="맑은 고딕" w:cs="Arial Unicode MS"/>
+          <w:bCs/>
+        </w:rPr>
+      </w:pPr>
+    </w:p>
+    <w:p>
+      <w:pPr>
+        <w:pStyle w:val="normal11"/>
+        <w:spacing w:line="240" w:lineRule="auto"/>
+        <w:rPr>
+          <w:rFonts w:ascii="맑은 고딕" w:eastAsia="맑은 고딕" w:hAnsi="맑은 고딕" w:cs="Arial Unicode MS"/>
+          <w:bCs/>
+        </w:rPr>
+      </w:pPr>
+    </w:p>
+    <w:p>
+      <w:pPr>
+        <w:pStyle w:val="normal11"/>
+        <w:spacing w:line="240" w:lineRule="auto"/>
+        <w:rPr>
+          <w:rFonts w:ascii="맑은 고딕" w:eastAsia="맑은 고딕" w:hAnsi="맑은 고딕" w:cs="Arial Unicode MS"/>
+          <w:bCs/>
+        </w:rPr>
+      </w:pPr>
+    </w:p>
+    <w:p>
+      <w:pPr>
+        <w:pStyle w:val="normal11"/>
+        <w:spacing w:line="240" w:lineRule="auto"/>
+        <w:rPr>
+          <w:rFonts w:ascii="맑은 고딕" w:eastAsia="맑은 고딕" w:hAnsi="맑은 고딕" w:cs="Arial Unicode MS"/>
+          <w:bCs/>
+        </w:rPr>
+      </w:pPr>
+    </w:p>
+    <w:p>
+      <w:pPr>
+        <w:pStyle w:val="normal11"/>
+        <w:spacing w:line="240" w:lineRule="auto"/>
+        <w:rPr>
+          <w:rFonts w:ascii="맑은 고딕" w:eastAsia="맑은 고딕" w:hAnsi="맑은 고딕" w:cs="Arial Unicode MS"/>
+          <w:bCs/>
+        </w:rPr>
+      </w:pPr>
+      <w:proofErr w:type="spellStart"/>
+      <w:r>
+        <w:rPr>
+          <w:rFonts w:ascii="맑은 고딕" w:eastAsia="맑은 고딕" w:hAnsi="맑은 고딕" w:cs="Arial Unicode MS" w:hint="eastAsia"/>
+          <w:bCs/>
+        </w:rPr>
+        <w:lastRenderedPageBreak/>
+        <w:t>ㅇ</w:t>
+      </w:r>
+      <w:proofErr w:type="spellEnd"/>
+      <w:r>
+        <w:rPr>
+          <w:rFonts w:ascii="맑은 고딕" w:eastAsia="맑은 고딕" w:hAnsi="맑은 고딕" w:cs="Arial Unicode MS" w:hint="eastAsia"/>
+          <w:bCs/>
+        </w:rPr>
+        <w:t xml:space="preserve"> 서울시 </w:t>
+      </w:r>
+      <w:proofErr w:type="spellStart"/>
+      <w:r>
+        <w:rPr>
+          <w:rFonts w:ascii="맑은 고딕" w:eastAsia="맑은 고딕" w:hAnsi="맑은 고딕" w:cs="Arial Unicode MS" w:hint="eastAsia"/>
+          <w:bCs/>
+        </w:rPr>
+        <w:t>CCTV와</w:t>
+      </w:r>
+      <w:proofErr w:type="spellEnd"/>
+      <w:r>
+        <w:rPr>
+          <w:rFonts w:ascii="맑은 고딕" w:eastAsia="맑은 고딕" w:hAnsi="맑은 고딕" w:cs="Arial Unicode MS" w:hint="eastAsia"/>
+          <w:bCs/>
+        </w:rPr>
+        <w:t xml:space="preserve"> 교통사고의 상관관계</w:t>
+      </w:r>
+    </w:p>
+    <w:p>
+      <w:pPr>
+        <w:pStyle w:val="normal11"/>
+        <w:spacing w:line="240" w:lineRule="auto"/>
+        <w:rPr>
+          <w:rFonts w:ascii="맑은 고딕" w:eastAsia="맑은 고딕" w:hAnsi="맑은 고딕" w:cs="Arial Unicode MS" w:hint="eastAsia"/>
+          <w:bCs/>
+        </w:rPr>
+      </w:pPr>
+      <w:r>
+        <w:rPr>
+          <w:rFonts w:ascii="맑은 고딕" w:eastAsia="맑은 고딕" w:hAnsi="맑은 고딕" w:cs="Arial Unicode MS"/>
+          <w:bCs/>
+        </w:rPr>
+        <w:drawing>
+          <wp:anchor distT="0" distB="0" distL="114300" distR="114300" simplePos="0" relativeHeight="251672576" behindDoc="0" locked="0" layoutInCell="1" allowOverlap="1" wp14:anchorId="3F3F7A13" wp14:editId="013AEF04">
+            <wp:simplePos x="0" y="0"/>
+            <wp:positionH relativeFrom="column">
+              <wp:posOffset>187960</wp:posOffset>
+            </wp:positionH>
+            <wp:positionV relativeFrom="paragraph">
+              <wp:posOffset>0</wp:posOffset>
+            </wp:positionV>
+            <wp:extent cx="3057952" cy="676369"/>
+            <wp:effectExtent l="0" t="0" r="9525" b="9525"/>
+            <wp:wrapNone/>
+            <wp:docPr id="7620443" name="그림 6">
+              <a:extLst xmlns:a="http://schemas.openxmlformats.org/drawingml/2006/main">
+                <a:ext uri="{FF2B5EF4-FFF2-40B4-BE49-F238E27FC236}">
+                  <a16:creationId xmlns:a16="http://schemas.microsoft.com/office/drawing/2014/main" id="{9D7217A3-721F-AA32-6AB0-1711CC0C06C0}"/>
+                </a:ext>
+              </a:extLst>
+            </wp:docPr>
+            <wp:cNvGraphicFramePr>
+              <a:graphicFrameLocks xmlns:a="http://schemas.openxmlformats.org/drawingml/2006/main" noChangeAspect="1"/>
+            </wp:cNvGraphicFramePr>
+            <a:graphic xmlns:a="http://schemas.openxmlformats.org/drawingml/2006/main">
+              <a:graphicData uri="http://schemas.openxmlformats.org/drawingml/2006/picture">
+                <pic:pic xmlns:pic="http://schemas.openxmlformats.org/drawingml/2006/picture">
+                  <pic:nvPicPr>
+                    <pic:cNvPr id="7" name="그림 6">
+                      <a:extLst>
+                        <a:ext uri="{FF2B5EF4-FFF2-40B4-BE49-F238E27FC236}">
+                          <a16:creationId xmlns:a16="http://schemas.microsoft.com/office/drawing/2014/main" id="{9D7217A3-721F-AA32-6AB0-1711CC0C06C0}"/>
+                        </a:ext>
+                      </a:extLst>
+                    </pic:cNvPr>
+                    <pic:cNvPicPr>
+                      <a:picLocks noChangeAspect="1"/>
+                    </pic:cNvPicPr>
+                  </pic:nvPicPr>
+                  <pic:blipFill>
+                    <a:blip r:embed="rId18"/>
+                    <a:stretch>
+                      <a:fillRect/>
+                    </a:stretch>
+                  </pic:blipFill>
+                  <pic:spPr>
+                    <a:xfrm>
+                      <a:off x="0" y="0"/>
+                      <a:ext cx="3057952" cy="676369"/>
+                    </a:xfrm>
+                    <a:prstGeom prst="rect">
+                      <a:avLst/>
+                    </a:prstGeom>
+                  </pic:spPr>
+                </pic:pic>
+              </a:graphicData>
+            </a:graphic>
+          </wp:anchor>
+        </w:drawing>
+      </w:r>
+    </w:p>
+    <w:p>
+      <w:pPr>
+        <w:pStyle w:val="normal11"/>
+        <w:spacing w:line="240" w:lineRule="auto"/>
+        <w:rPr>
+          <w:rFonts w:ascii="맑은 고딕" w:eastAsia="맑은 고딕" w:hAnsi="맑은 고딕" w:cs="Arial Unicode MS"/>
+          <w:bCs/>
+        </w:rPr>
+      </w:pPr>
+    </w:p>
+    <w:p>
+      <w:pPr>
+        <w:pStyle w:val="normal11"/>
+        <w:spacing w:line="240" w:lineRule="auto"/>
+        <w:rPr>
+          <w:rFonts w:ascii="맑은 고딕" w:eastAsia="맑은 고딕" w:hAnsi="맑은 고딕" w:cs="Arial Unicode MS"/>
+          <w:bCs/>
+        </w:rPr>
+      </w:pPr>
+      <w:r>
+        <w:rPr>
+          <w:rFonts w:ascii="맑은 고딕" w:eastAsia="맑은 고딕" w:hAnsi="맑은 고딕" w:cs="Arial Unicode MS"/>
+          <w:bCs/>
+        </w:rPr>
+        <w:drawing>
+          <wp:anchor distT="0" distB="0" distL="114300" distR="114300" simplePos="0" relativeHeight="251673600" behindDoc="0" locked="0" layoutInCell="1" allowOverlap="1" wp14:anchorId="4CF02433" wp14:editId="1017AB1B">
+            <wp:simplePos x="0" y="0"/>
+            <wp:positionH relativeFrom="margin">
+              <wp:align>left</wp:align>
+            </wp:positionH>
+            <wp:positionV relativeFrom="paragraph">
+              <wp:posOffset>36830</wp:posOffset>
+            </wp:positionV>
+            <wp:extent cx="3324225" cy="2033949"/>
+            <wp:effectExtent l="0" t="0" r="0" b="4445"/>
+            <wp:wrapNone/>
+            <wp:docPr id="768024713" name="그림 10">
+              <a:extLst xmlns:a="http://schemas.openxmlformats.org/drawingml/2006/main">
+                <a:ext uri="{FF2B5EF4-FFF2-40B4-BE49-F238E27FC236}">
+                  <a16:creationId xmlns:a16="http://schemas.microsoft.com/office/drawing/2014/main" id="{03400DEE-DFA9-FE8A-3439-2E2C5FE7DDAD}"/>
+                </a:ext>
+              </a:extLst>
+            </wp:docPr>
+            <wp:cNvGraphicFramePr>
+              <a:graphicFrameLocks xmlns:a="http://schemas.openxmlformats.org/drawingml/2006/main" noChangeAspect="1"/>
+            </wp:cNvGraphicFramePr>
+            <a:graphic xmlns:a="http://schemas.openxmlformats.org/drawingml/2006/main">
+              <a:graphicData uri="http://schemas.openxmlformats.org/drawingml/2006/picture">
+                <pic:pic xmlns:pic="http://schemas.openxmlformats.org/drawingml/2006/picture">
+                  <pic:nvPicPr>
+                    <pic:cNvPr id="11" name="그림 10">
+                      <a:extLst>
+                        <a:ext uri="{FF2B5EF4-FFF2-40B4-BE49-F238E27FC236}">
+                          <a16:creationId xmlns:a16="http://schemas.microsoft.com/office/drawing/2014/main" id="{03400DEE-DFA9-FE8A-3439-2E2C5FE7DDAD}"/>
+                        </a:ext>
+                      </a:extLst>
+                    </pic:cNvPr>
+                    <pic:cNvPicPr>
+                      <a:picLocks noChangeAspect="1"/>
+                    </pic:cNvPicPr>
+                  </pic:nvPicPr>
+                  <pic:blipFill>
+                    <a:blip r:embed="rId19"/>
+                    <a:stretch>
+                      <a:fillRect/>
+                    </a:stretch>
+                  </pic:blipFill>
+                  <pic:spPr>
+                    <a:xfrm>
+                      <a:off x="0" y="0"/>
+                      <a:ext cx="3324225" cy="2033949"/>
+                    </a:xfrm>
+                    <a:prstGeom prst="rect">
+                      <a:avLst/>
+                    </a:prstGeom>
+                  </pic:spPr>
+                </pic:pic>
+              </a:graphicData>
+            </a:graphic>
+            <wp14:sizeRelH relativeFrom="margin">
+              <wp14:pctWidth>0</wp14:pctWidth>
+            </wp14:sizeRelH>
+            <wp14:sizeRelV relativeFrom="margin">
+              <wp14:pctHeight>0</wp14:pctHeight>
+            </wp14:sizeRelV>
+          </wp:anchor>
+        </w:drawing>
+      </w:r>
+    </w:p>
+    <w:p>
+      <w:pPr>
+        <w:pStyle w:val="normal11"/>
+        <w:spacing w:line="240" w:lineRule="auto"/>
+        <w:rPr>
+          <w:rFonts w:ascii="맑은 고딕" w:eastAsia="맑은 고딕" w:hAnsi="맑은 고딕" w:cs="Arial Unicode MS"/>
+          <w:bCs/>
+        </w:rPr>
+      </w:pPr>
+    </w:p>
+    <w:p>
+      <w:pPr>
+        <w:pStyle w:val="normal11"/>
+        <w:spacing w:line="240" w:lineRule="auto"/>
+        <w:rPr>
+          <w:rFonts w:ascii="맑은 고딕" w:eastAsia="맑은 고딕" w:hAnsi="맑은 고딕" w:cs="Arial Unicode MS"/>
+          <w:bCs/>
+        </w:rPr>
+      </w:pPr>
+    </w:p>
+    <w:p>
+      <w:pPr>
+        <w:pStyle w:val="normal11"/>
+        <w:spacing w:line="240" w:lineRule="auto"/>
+        <w:rPr>
+          <w:rFonts w:ascii="맑은 고딕" w:eastAsia="맑은 고딕" w:hAnsi="맑은 고딕" w:cs="Arial Unicode MS"/>
+          <w:bCs/>
+        </w:rPr>
+      </w:pPr>
+    </w:p>
+    <w:p>
+      <w:pPr>
+        <w:pStyle w:val="normal11"/>
+        <w:spacing w:line="240" w:lineRule="auto"/>
+        <w:rPr>
+          <w:rFonts w:ascii="맑은 고딕" w:eastAsia="맑은 고딕" w:hAnsi="맑은 고딕" w:cs="Arial Unicode MS"/>
+          <w:bCs/>
+        </w:rPr>
+      </w:pPr>
+    </w:p>
+    <w:p>
+      <w:pPr>
+        <w:pStyle w:val="normal11"/>
+        <w:spacing w:line="240" w:lineRule="auto"/>
+        <w:rPr>
+          <w:rFonts w:ascii="맑은 고딕" w:eastAsia="맑은 고딕" w:hAnsi="맑은 고딕" w:cs="Arial Unicode MS"/>
+          <w:bCs/>
+        </w:rPr>
+      </w:pPr>
+    </w:p>
+    <w:p>
+      <w:pPr>
+        <w:pStyle w:val="normal11"/>
+        <w:spacing w:line="240" w:lineRule="auto"/>
+        <w:rPr>
+          <w:rFonts w:ascii="맑은 고딕" w:eastAsia="맑은 고딕" w:hAnsi="맑은 고딕" w:cs="Arial Unicode MS"/>
+          <w:bCs/>
+        </w:rPr>
+      </w:pPr>
+    </w:p>
+    <w:p>
+      <w:pPr>
+        <w:pStyle w:val="normal11"/>
+        <w:spacing w:line="240" w:lineRule="auto"/>
+        <w:rPr>
+          <w:rFonts w:ascii="맑은 고딕" w:eastAsia="맑은 고딕" w:hAnsi="맑은 고딕" w:cs="Arial Unicode MS"/>
+          <w:bCs/>
+        </w:rPr>
+      </w:pPr>
+    </w:p>
+    <w:p>
+      <w:pPr>
+        <w:pStyle w:val="normal11"/>
+        <w:spacing w:line="240" w:lineRule="auto"/>
+        <w:rPr>
+          <w:rFonts w:ascii="맑은 고딕" w:eastAsia="맑은 고딕" w:hAnsi="맑은 고딕" w:cs="Arial Unicode MS"/>
+          <w:bCs/>
+        </w:rPr>
+      </w:pPr>
+    </w:p>
+    <w:p>
+      <w:pPr>
+        <w:pStyle w:val="normal11"/>
+        <w:spacing w:line="240" w:lineRule="auto"/>
+        <w:rPr>
+          <w:rFonts w:ascii="맑은 고딕" w:eastAsia="맑은 고딕" w:hAnsi="맑은 고딕" w:cs="Arial Unicode MS"/>
+          <w:bCs/>
+        </w:rPr>
+      </w:pPr>
+    </w:p>
+    <w:p>
+      <w:pPr>
+        <w:pStyle w:val="normal11"/>
+        <w:spacing w:line="240" w:lineRule="auto"/>
+        <w:rPr>
+          <w:rFonts w:ascii="맑은 고딕" w:eastAsia="맑은 고딕" w:hAnsi="맑은 고딕" w:cs="Arial Unicode MS"/>
+          <w:bCs/>
+        </w:rPr>
+      </w:pPr>
+      <w:proofErr w:type="spellStart"/>
+      <w:r>
+        <w:rPr>
+          <w:rFonts w:ascii="맑은 고딕" w:eastAsia="맑은 고딕" w:hAnsi="맑은 고딕" w:cs="Arial Unicode MS" w:hint="eastAsia"/>
+          <w:bCs/>
+        </w:rPr>
+        <w:t>ㅇ</w:t>
+      </w:r>
+      <w:proofErr w:type="spellEnd"/>
+      <w:r>
+        <w:rPr>
+          <w:rFonts w:ascii="맑은 고딕" w:eastAsia="맑은 고딕" w:hAnsi="맑은 고딕" w:cs="Arial Unicode MS" w:hint="eastAsia"/>
+          <w:bCs/>
+        </w:rPr>
+        <w:t xml:space="preserve"> 배기량과 연비로 차종 분류 예측모델</w:t>
+      </w:r>
+      <w:r>
+        <w:rPr>
+          <w:rFonts w:ascii="맑은 고딕" w:eastAsia="맑은 고딕" w:hAnsi="맑은 고딕" w:cs="Arial Unicode MS"/>
+          <w:bCs/>
+        </w:rPr>
+        <w:drawing>
+          <wp:inline distT="0" distB="0" distL="0" distR="0" wp14:anchorId="065677FB" wp14:editId="78550E41">
+            <wp:extent cx="4143375" cy="2955741"/>
+            <wp:effectExtent l="0" t="0" r="0" b="0"/>
+            <wp:docPr id="5" name="그림 4">
+              <a:extLst xmlns:a="http://schemas.openxmlformats.org/drawingml/2006/main">
+                <a:ext uri="{FF2B5EF4-FFF2-40B4-BE49-F238E27FC236}">
+                  <a16:creationId xmlns:a16="http://schemas.microsoft.com/office/drawing/2014/main" id="{96BF830A-126E-4F1C-C1B5-EDE6AF8F1308}"/>
+                </a:ext>
+              </a:extLst>
+            </wp:docPr>
+            <wp:cNvGraphicFramePr>
+              <a:graphicFrameLocks xmlns:a="http://schemas.openxmlformats.org/drawingml/2006/main" noChangeAspect="1"/>
+            </wp:cNvGraphicFramePr>
+            <a:graphic xmlns:a="http://schemas.openxmlformats.org/drawingml/2006/main">
+              <a:graphicData uri="http://schemas.openxmlformats.org/drawingml/2006/picture">
+                <pic:pic xmlns:pic="http://schemas.openxmlformats.org/drawingml/2006/picture">
+                  <pic:nvPicPr>
+                    <pic:cNvPr id="5" name="그림 4">
+                      <a:extLst>
+                        <a:ext uri="{FF2B5EF4-FFF2-40B4-BE49-F238E27FC236}">
+                          <a16:creationId xmlns:a16="http://schemas.microsoft.com/office/drawing/2014/main" id="{96BF830A-126E-4F1C-C1B5-EDE6AF8F1308}"/>
+                        </a:ext>
+                      </a:extLst>
+                    </pic:cNvPr>
+                    <pic:cNvPicPr>
+                      <a:picLocks noChangeAspect="1"/>
+                    </pic:cNvPicPr>
+                  </pic:nvPicPr>
+                  <pic:blipFill>
+                    <a:blip r:embed="rId20"/>
+                    <a:stretch>
+                      <a:fillRect/>
+                    </a:stretch>
+                  </pic:blipFill>
+                  <pic:spPr>
+                    <a:xfrm>
+                      <a:off x="0" y="0"/>
+                      <a:ext cx="4148069" cy="2959090"/>
+                    </a:xfrm>
+                    <a:prstGeom prst="rect">
+                      <a:avLst/>
+                    </a:prstGeom>
+                  </pic:spPr>
+                </pic:pic>
+              </a:graphicData>
+            </a:graphic>
+          </wp:inline>
+        </w:drawing>
+      </w:r>
+    </w:p>
+    <w:p>
+      <w:pPr>
+        <w:pStyle w:val="normal11"/>
+        <w:spacing w:line="240" w:lineRule="auto"/>
+        <w:rPr>
+          <w:rFonts w:ascii="맑은 고딕" w:eastAsia="맑은 고딕" w:hAnsi="맑은 고딕" w:cs="Arial Unicode MS"/>
+          <w:bCs/>
+        </w:rPr>
+      </w:pPr>
+      <w:r>
+        <w:rPr>
+          <w:rFonts w:ascii="맑은 고딕" w:eastAsia="맑은 고딕" w:hAnsi="맑은 고딕" w:cs="Arial Unicode MS"/>
+          <w:bCs/>
+        </w:rPr>
+        <w:drawing>
+          <wp:anchor distT="0" distB="0" distL="114300" distR="114300" simplePos="0" relativeHeight="251675648" behindDoc="0" locked="0" layoutInCell="1" allowOverlap="1" wp14:anchorId="4C8A3AF7" wp14:editId="6E04F111">
+            <wp:simplePos x="0" y="0"/>
+            <wp:positionH relativeFrom="column">
+              <wp:posOffset>0</wp:posOffset>
+            </wp:positionH>
+            <wp:positionV relativeFrom="paragraph">
+              <wp:posOffset>-635</wp:posOffset>
+            </wp:positionV>
+            <wp:extent cx="3581900" cy="362001"/>
+            <wp:effectExtent l="0" t="0" r="0" b="0"/>
+            <wp:wrapNone/>
+            <wp:docPr id="14" name="그림 13">
+              <a:extLst xmlns:a="http://schemas.openxmlformats.org/drawingml/2006/main">
+                <a:ext uri="{FF2B5EF4-FFF2-40B4-BE49-F238E27FC236}">
+                  <a16:creationId xmlns:a16="http://schemas.microsoft.com/office/drawing/2014/main" id="{953AC34C-D5F4-25F0-8252-CFABA06F1331}"/>
+                </a:ext>
+              </a:extLst>
+            </wp:docPr>
+            <wp:cNvGraphicFramePr>
+              <a:graphicFrameLocks xmlns:a="http://schemas.openxmlformats.org/drawingml/2006/main" noChangeAspect="1"/>
+            </wp:cNvGraphicFramePr>
+            <a:graphic xmlns:a="http://schemas.openxmlformats.org/drawingml/2006/main">
+              <a:graphicData uri="http://schemas.openxmlformats.org/drawingml/2006/picture">
+                <pic:pic xmlns:pic="http://schemas.openxmlformats.org/drawingml/2006/picture">
+                  <pic:nvPicPr>
+                    <pic:cNvPr id="14" name="그림 13">
+                      <a:extLst>
+                        <a:ext uri="{FF2B5EF4-FFF2-40B4-BE49-F238E27FC236}">
+                          <a16:creationId xmlns:a16="http://schemas.microsoft.com/office/drawing/2014/main" id="{953AC34C-D5F4-25F0-8252-CFABA06F1331}"/>
+                        </a:ext>
+                      </a:extLst>
+                    </pic:cNvPr>
+                    <pic:cNvPicPr>
+                      <a:picLocks noChangeAspect="1"/>
+                    </pic:cNvPicPr>
+                  </pic:nvPicPr>
+                  <pic:blipFill>
+                    <a:blip r:embed="rId21"/>
+                    <a:stretch>
+                      <a:fillRect/>
+                    </a:stretch>
+                  </pic:blipFill>
+                  <pic:spPr>
+                    <a:xfrm>
+                      <a:off x="0" y="0"/>
+                      <a:ext cx="3581900" cy="362001"/>
+                    </a:xfrm>
+                    <a:prstGeom prst="rect">
+                      <a:avLst/>
+                    </a:prstGeom>
+                  </pic:spPr>
+                </pic:pic>
+              </a:graphicData>
+            </a:graphic>
+          </wp:anchor>
+        </w:drawing>
+      </w:r>
+      <w:r>
+        <w:rPr>
+          <w:rFonts w:ascii="맑은 고딕" w:eastAsia="맑은 고딕" w:hAnsi="맑은 고딕" w:cs="Arial Unicode MS"/>
+          <w:bCs/>
+        </w:rPr>
+        <w:drawing>
+          <wp:anchor distT="0" distB="0" distL="114300" distR="114300" simplePos="0" relativeHeight="251676672" behindDoc="0" locked="0" layoutInCell="1" allowOverlap="1" wp14:anchorId="4EA10320" wp14:editId="1201B679">
+            <wp:simplePos x="0" y="0"/>
+            <wp:positionH relativeFrom="column">
+              <wp:posOffset>0</wp:posOffset>
+            </wp:positionH>
+            <wp:positionV relativeFrom="paragraph">
+              <wp:posOffset>484505</wp:posOffset>
+            </wp:positionV>
+            <wp:extent cx="4086795" cy="2086266"/>
+            <wp:effectExtent l="0" t="0" r="9525" b="9525"/>
+            <wp:wrapNone/>
+            <wp:docPr id="16" name="그림 15">
+              <a:extLst xmlns:a="http://schemas.openxmlformats.org/drawingml/2006/main">
+                <a:ext uri="{FF2B5EF4-FFF2-40B4-BE49-F238E27FC236}">
+                  <a16:creationId xmlns:a16="http://schemas.microsoft.com/office/drawing/2014/main" id="{8B915A31-1497-44EA-E36E-474B697845BE}"/>
+                </a:ext>
+              </a:extLst>
+            </wp:docPr>
+            <wp:cNvGraphicFramePr>
+              <a:graphicFrameLocks xmlns:a="http://schemas.openxmlformats.org/drawingml/2006/main" noChangeAspect="1"/>
+            </wp:cNvGraphicFramePr>
+            <a:graphic xmlns:a="http://schemas.openxmlformats.org/drawingml/2006/main">
+              <a:graphicData uri="http://schemas.openxmlformats.org/drawingml/2006/picture">
+                <pic:pic xmlns:pic="http://schemas.openxmlformats.org/drawingml/2006/picture">
+                  <pic:nvPicPr>
+                    <pic:cNvPr id="16" name="그림 15">
+                      <a:extLst>
+                        <a:ext uri="{FF2B5EF4-FFF2-40B4-BE49-F238E27FC236}">
+                          <a16:creationId xmlns:a16="http://schemas.microsoft.com/office/drawing/2014/main" id="{8B915A31-1497-44EA-E36E-474B697845BE}"/>
+                        </a:ext>
+                      </a:extLst>
+                    </pic:cNvPr>
+                    <pic:cNvPicPr>
+                      <a:picLocks noChangeAspect="1"/>
+                    </pic:cNvPicPr>
+                  </pic:nvPicPr>
+                  <pic:blipFill>
+                    <a:blip r:embed="rId22"/>
+                    <a:stretch>
+                      <a:fillRect/>
+                    </a:stretch>
+                  </pic:blipFill>
+                  <pic:spPr>
+                    <a:xfrm>
+                      <a:off x="0" y="0"/>
+                      <a:ext cx="4086795" cy="2086266"/>
+                    </a:xfrm>
+                    <a:prstGeom prst="rect">
+                      <a:avLst/>
+                    </a:prstGeom>
+                  </pic:spPr>
+                </pic:pic>
+              </a:graphicData>
+            </a:graphic>
+          </wp:anchor>
+        </w:drawing>
+      </w:r>
+    </w:p>
+    <w:p>
+      <w:pPr>
+        <w:pStyle w:val="normal11"/>
+        <w:spacing w:line="240" w:lineRule="auto"/>
+        <w:rPr>
+          <w:rFonts w:ascii="맑은 고딕" w:eastAsia="맑은 고딕" w:hAnsi="맑은 고딕" w:cs="Arial Unicode MS"/>
+          <w:bCs/>
+        </w:rPr>
+      </w:pPr>
+    </w:p>
+    <w:p>
+      <w:pPr>
+        <w:pStyle w:val="normal11"/>
+        <w:spacing w:line="240" w:lineRule="auto"/>
+        <w:rPr>
+          <w:rFonts w:ascii="맑은 고딕" w:eastAsia="맑은 고딕" w:hAnsi="맑은 고딕" w:cs="Arial Unicode MS"/>
+          <w:bCs/>
+        </w:rPr>
+      </w:pPr>
+    </w:p>
+    <w:p>
+      <w:pPr>
+        <w:pStyle w:val="normal11"/>
+        <w:spacing w:line="240" w:lineRule="auto"/>
+        <w:rPr>
+          <w:rFonts w:ascii="맑은 고딕" w:eastAsia="맑은 고딕" w:hAnsi="맑은 고딕" w:cs="Arial Unicode MS"/>
+          <w:bCs/>
+        </w:rPr>
+      </w:pPr>
+    </w:p>
+    <w:p>
+      <w:pPr>
+        <w:pStyle w:val="normal11"/>
+        <w:spacing w:line="240" w:lineRule="auto"/>
+        <w:rPr>
+          <w:rFonts w:ascii="맑은 고딕" w:eastAsia="맑은 고딕" w:hAnsi="맑은 고딕" w:cs="Arial Unicode MS"/>
+          <w:bCs/>
+        </w:rPr>
+      </w:pPr>
+    </w:p>
+    <w:p>
+      <w:pPr>
+        <w:pStyle w:val="normal11"/>
+        <w:spacing w:line="240" w:lineRule="auto"/>
+        <w:rPr>
+          <w:rFonts w:ascii="맑은 고딕" w:eastAsia="맑은 고딕" w:hAnsi="맑은 고딕" w:cs="Arial Unicode MS"/>
+          <w:bCs/>
+        </w:rPr>
+      </w:pPr>
+    </w:p>
+    <w:p>
+      <w:pPr>
+        <w:pStyle w:val="normal11"/>
+        <w:spacing w:line="240" w:lineRule="auto"/>
+        <w:rPr>
+          <w:rFonts w:ascii="맑은 고딕" w:eastAsia="맑은 고딕" w:hAnsi="맑은 고딕" w:cs="Arial Unicode MS"/>
+          <w:bCs/>
+        </w:rPr>
+      </w:pPr>
+    </w:p>
+    <w:p>
+      <w:pPr>
+        <w:pStyle w:val="normal11"/>
+        <w:spacing w:line="240" w:lineRule="auto"/>
+        <w:rPr>
+          <w:rFonts w:ascii="맑은 고딕" w:eastAsia="맑은 고딕" w:hAnsi="맑은 고딕" w:cs="Arial Unicode MS"/>
+          <w:bCs/>
+        </w:rPr>
+      </w:pPr>
+    </w:p>
+    <w:p>
+      <w:pPr>
+        <w:pStyle w:val="normal11"/>
+        <w:spacing w:line="240" w:lineRule="auto"/>
+        <w:rPr>
+          <w:rFonts w:ascii="맑은 고딕" w:eastAsia="맑은 고딕" w:hAnsi="맑은 고딕" w:cs="Arial Unicode MS"/>
+          <w:bCs/>
+        </w:rPr>
+      </w:pPr>
+    </w:p>
+    <w:p>
+      <w:pPr>
+        <w:pStyle w:val="normal11"/>
+        <w:spacing w:line="240" w:lineRule="auto"/>
+        <w:rPr>
+          <w:rFonts w:ascii="맑은 고딕" w:eastAsia="맑은 고딕" w:hAnsi="맑은 고딕" w:cs="Arial Unicode MS" w:hint="eastAsia"/>
+          <w:bCs/>
+        </w:rPr>
+      </w:pPr>
+    </w:p>
+    <w:p>
+      <w:pPr>
+        <w:pStyle w:val="normal11"/>
+        <w:spacing w:line="240" w:lineRule="auto"/>
+        <w:rPr>
+          <w:rFonts w:ascii="맑은 고딕" w:eastAsia="맑은 고딕" w:hAnsi="맑은 고딕" w:cs="Arial Unicode MS" w:hint="eastAsia"/>
+          <w:bCs/>
+        </w:rPr>
+      </w:pPr>
+      <w:r>
+        <w:rPr>
+          <w:rFonts w:ascii="맑은 고딕" w:eastAsia="맑은 고딕" w:hAnsi="맑은 고딕" w:cs="Arial Unicode MS"/>
+          <w:bCs/>
+        </w:rPr>
+        <w:lastRenderedPageBreak/>
+        <w:drawing>
+          <wp:anchor distT="0" distB="0" distL="114300" distR="114300" simplePos="0" relativeHeight="251681792" behindDoc="0" locked="0" layoutInCell="1" allowOverlap="1" wp14:anchorId="409A1E44" wp14:editId="4AA8A8CA">
+            <wp:simplePos x="0" y="0"/>
+            <wp:positionH relativeFrom="margin">
+              <wp:align>left</wp:align>
+            </wp:positionH>
+            <wp:positionV relativeFrom="paragraph">
+              <wp:posOffset>0</wp:posOffset>
+            </wp:positionV>
+            <wp:extent cx="4219575" cy="3025880"/>
+            <wp:effectExtent l="0" t="0" r="0" b="3175"/>
+            <wp:wrapNone/>
+            <wp:docPr id="7" name="그림 6">
+              <a:extLst xmlns:a="http://schemas.openxmlformats.org/drawingml/2006/main">
+                <a:ext uri="{FF2B5EF4-FFF2-40B4-BE49-F238E27FC236}">
+                  <a16:creationId xmlns:a16="http://schemas.microsoft.com/office/drawing/2014/main" id="{95349DD0-CFAF-8B9D-93DF-65EDB24B84AF}"/>
+                </a:ext>
+              </a:extLst>
+            </wp:docPr>
+            <wp:cNvGraphicFramePr>
+              <a:graphicFrameLocks xmlns:a="http://schemas.openxmlformats.org/drawingml/2006/main" noChangeAspect="1"/>
+            </wp:cNvGraphicFramePr>
+            <a:graphic xmlns:a="http://schemas.openxmlformats.org/drawingml/2006/main">
+              <a:graphicData uri="http://schemas.openxmlformats.org/drawingml/2006/picture">
+                <pic:pic xmlns:pic="http://schemas.openxmlformats.org/drawingml/2006/picture">
+                  <pic:nvPicPr>
+                    <pic:cNvPr id="7" name="그림 6">
+                      <a:extLst>
+                        <a:ext uri="{FF2B5EF4-FFF2-40B4-BE49-F238E27FC236}">
+                          <a16:creationId xmlns:a16="http://schemas.microsoft.com/office/drawing/2014/main" id="{95349DD0-CFAF-8B9D-93DF-65EDB24B84AF}"/>
+                        </a:ext>
+                      </a:extLst>
+                    </pic:cNvPr>
+                    <pic:cNvPicPr>
+                      <a:picLocks noChangeAspect="1"/>
+                    </pic:cNvPicPr>
+                  </pic:nvPicPr>
+                  <pic:blipFill>
+                    <a:blip r:embed="rId23"/>
+                    <a:stretch>
+                      <a:fillRect/>
+                    </a:stretch>
+                  </pic:blipFill>
+                  <pic:spPr>
+                    <a:xfrm>
+                      <a:off x="0" y="0"/>
+                      <a:ext cx="4219575" cy="3025880"/>
+                    </a:xfrm>
+                    <a:prstGeom prst="rect">
+                      <a:avLst/>
+                    </a:prstGeom>
+                  </pic:spPr>
+                </pic:pic>
+              </a:graphicData>
+            </a:graphic>
+            <wp14:sizeRelH relativeFrom="margin">
+              <wp14:pctWidth>0</wp14:pctWidth>
+            </wp14:sizeRelH>
+            <wp14:sizeRelV relativeFrom="margin">
+              <wp14:pctHeight>0</wp14:pctHeight>
+            </wp14:sizeRelV>
+          </wp:anchor>
+        </w:drawing>
+      </w:r>
+    </w:p>
+    <w:p>
+      <w:pPr>
+        <w:pStyle w:val="normal11"/>
+        <w:spacing w:line="240" w:lineRule="auto"/>
+        <w:rPr>
+          <w:rFonts w:ascii="맑은 고딕" w:eastAsia="맑은 고딕" w:hAnsi="맑은 고딕" w:cs="Arial Unicode MS"/>
+          <w:bCs/>
+        </w:rPr>
+      </w:pPr>
+    </w:p>
+    <w:p>
+      <w:pPr>
+        <w:pStyle w:val="normal11"/>
+        <w:spacing w:line="240" w:lineRule="auto"/>
+        <w:rPr>
+          <w:rFonts w:ascii="맑은 고딕" w:eastAsia="맑은 고딕" w:hAnsi="맑은 고딕" w:cs="Arial Unicode MS"/>
+          <w:bCs/>
+        </w:rPr>
+      </w:pPr>
+    </w:p>
+    <w:p>
+      <w:pPr>
+        <w:pStyle w:val="normal11"/>
+        <w:spacing w:line="240" w:lineRule="auto"/>
+        <w:rPr>
+          <w:rFonts w:ascii="맑은 고딕" w:eastAsia="맑은 고딕" w:hAnsi="맑은 고딕" w:cs="Arial Unicode MS"/>
+          <w:bCs/>
+        </w:rPr>
+      </w:pPr>
+    </w:p>
+    <w:p>
+      <w:pPr>
+        <w:pStyle w:val="normal11"/>
+        <w:spacing w:line="240" w:lineRule="auto"/>
+        <w:rPr>
+          <w:rFonts w:ascii="맑은 고딕" w:eastAsia="맑은 고딕" w:hAnsi="맑은 고딕" w:cs="Arial Unicode MS"/>
+          <w:bCs/>
+        </w:rPr>
+      </w:pPr>
+    </w:p>
+    <w:p>
+      <w:pPr>
+        <w:pStyle w:val="normal11"/>
+        <w:spacing w:line="240" w:lineRule="auto"/>
+        <w:rPr>
+          <w:rFonts w:ascii="맑은 고딕" w:eastAsia="맑은 고딕" w:hAnsi="맑은 고딕" w:cs="Arial Unicode MS"/>
+          <w:bCs/>
+        </w:rPr>
+      </w:pPr>
+    </w:p>
+    <w:p>
+      <w:pPr>
+        <w:pStyle w:val="normal11"/>
+        <w:spacing w:line="240" w:lineRule="auto"/>
+        <w:rPr>
+          <w:rFonts w:ascii="맑은 고딕" w:eastAsia="맑은 고딕" w:hAnsi="맑은 고딕" w:cs="Arial Unicode MS"/>
+          <w:bCs/>
+        </w:rPr>
+      </w:pPr>
+    </w:p>
+    <w:p>
+      <w:pPr>
+        <w:pStyle w:val="normal11"/>
+        <w:spacing w:line="240" w:lineRule="auto"/>
+        <w:rPr>
+          <w:rFonts w:ascii="맑은 고딕" w:eastAsia="맑은 고딕" w:hAnsi="맑은 고딕" w:cs="Arial Unicode MS"/>
+          <w:bCs/>
+        </w:rPr>
+      </w:pPr>
+    </w:p>
+    <w:p>
+      <w:pPr>
+        <w:pStyle w:val="normal11"/>
+        <w:spacing w:line="240" w:lineRule="auto"/>
+        <w:rPr>
+          <w:rFonts w:ascii="맑은 고딕" w:eastAsia="맑은 고딕" w:hAnsi="맑은 고딕" w:cs="Arial Unicode MS"/>
+          <w:bCs/>
+        </w:rPr>
+      </w:pPr>
+    </w:p>
+    <w:p>
+      <w:pPr>
+        <w:pStyle w:val="normal11"/>
+        <w:spacing w:line="240" w:lineRule="auto"/>
+        <w:rPr>
+          <w:rFonts w:ascii="맑은 고딕" w:eastAsia="맑은 고딕" w:hAnsi="맑은 고딕" w:cs="Arial Unicode MS"/>
+          <w:bCs/>
+        </w:rPr>
+      </w:pPr>
+    </w:p>
+    <w:p>
+      <w:pPr>
+        <w:pStyle w:val="normal11"/>
+        <w:spacing w:line="240" w:lineRule="auto"/>
+        <w:rPr>
+          <w:rFonts w:ascii="맑은 고딕" w:eastAsia="맑은 고딕" w:hAnsi="맑은 고딕" w:cs="Arial Unicode MS"/>
+          <w:bCs/>
+        </w:rPr>
+      </w:pPr>
+    </w:p>
+    <w:p>
+      <w:pPr>
+        <w:pStyle w:val="normal11"/>
+        <w:spacing w:line="240" w:lineRule="auto"/>
+        <w:rPr>
+          <w:rFonts w:ascii="맑은 고딕" w:eastAsia="맑은 고딕" w:hAnsi="맑은 고딕" w:cs="Arial Unicode MS"/>
+          <w:bCs/>
+        </w:rPr>
+      </w:pPr>
+    </w:p>
+    <w:p>
+      <w:pPr>
+        <w:pStyle w:val="normal11"/>
+        <w:spacing w:line="240" w:lineRule="auto"/>
+        <w:rPr>
+          <w:rFonts w:ascii="맑은 고딕" w:eastAsia="맑은 고딕" w:hAnsi="맑은 고딕" w:cs="Arial Unicode MS"/>
+          <w:bCs/>
+        </w:rPr>
+      </w:pPr>
+    </w:p>
+    <w:p>
+      <w:pPr>
+        <w:pStyle w:val="normal11"/>
+        <w:spacing w:line="240" w:lineRule="auto"/>
+        <w:rPr>
+          <w:rFonts w:ascii="맑은 고딕" w:eastAsia="맑은 고딕" w:hAnsi="맑은 고딕" w:cs="Arial Unicode MS"/>
+          <w:bCs/>
+        </w:rPr>
+      </w:pPr>
+      <w:r>
+        <w:rPr>
+          <w:rFonts w:ascii="맑은 고딕" w:eastAsia="맑은 고딕" w:hAnsi="맑은 고딕" w:cs="Arial Unicode MS"/>
+          <w:bCs/>
+        </w:rPr>
+        <w:drawing>
+          <wp:anchor distT="0" distB="0" distL="114300" distR="114300" simplePos="0" relativeHeight="251683840" behindDoc="0" locked="0" layoutInCell="1" allowOverlap="1" wp14:anchorId="17F4DCF1" wp14:editId="0EDD508C">
+            <wp:simplePos x="0" y="0"/>
+            <wp:positionH relativeFrom="column">
+              <wp:posOffset>361950</wp:posOffset>
+            </wp:positionH>
+            <wp:positionV relativeFrom="paragraph">
+              <wp:posOffset>84455</wp:posOffset>
+            </wp:positionV>
+            <wp:extent cx="4115374" cy="2048161"/>
+            <wp:effectExtent l="0" t="0" r="0" b="9525"/>
+            <wp:wrapNone/>
+            <wp:docPr id="1554682863" name="그림 8">
+              <a:extLst xmlns:a="http://schemas.openxmlformats.org/drawingml/2006/main">
+                <a:ext uri="{FF2B5EF4-FFF2-40B4-BE49-F238E27FC236}">
+                  <a16:creationId xmlns:a16="http://schemas.microsoft.com/office/drawing/2014/main" id="{4F98AD97-33FA-9569-1970-ECAA789DE283}"/>
+                </a:ext>
+              </a:extLst>
+            </wp:docPr>
+            <wp:cNvGraphicFramePr>
+              <a:graphicFrameLocks xmlns:a="http://schemas.openxmlformats.org/drawingml/2006/main" noChangeAspect="1"/>
+            </wp:cNvGraphicFramePr>
+            <a:graphic xmlns:a="http://schemas.openxmlformats.org/drawingml/2006/main">
+              <a:graphicData uri="http://schemas.openxmlformats.org/drawingml/2006/picture">
+                <pic:pic xmlns:pic="http://schemas.openxmlformats.org/drawingml/2006/picture">
+                  <pic:nvPicPr>
+                    <pic:cNvPr id="9" name="그림 8">
+                      <a:extLst>
+                        <a:ext uri="{FF2B5EF4-FFF2-40B4-BE49-F238E27FC236}">
+                          <a16:creationId xmlns:a16="http://schemas.microsoft.com/office/drawing/2014/main" id="{4F98AD97-33FA-9569-1970-ECAA789DE283}"/>
+                        </a:ext>
+                      </a:extLst>
+                    </pic:cNvPr>
+                    <pic:cNvPicPr>
+                      <a:picLocks noChangeAspect="1"/>
+                    </pic:cNvPicPr>
+                  </pic:nvPicPr>
+                  <pic:blipFill>
+                    <a:blip r:embed="rId24"/>
+                    <a:stretch>
+                      <a:fillRect/>
+                    </a:stretch>
+                  </pic:blipFill>
+                  <pic:spPr>
+                    <a:xfrm>
+                      <a:off x="0" y="0"/>
+                      <a:ext cx="4115374" cy="2048161"/>
+                    </a:xfrm>
+                    <a:prstGeom prst="rect">
+                      <a:avLst/>
+                    </a:prstGeom>
+                  </pic:spPr>
+                </pic:pic>
+              </a:graphicData>
+            </a:graphic>
+          </wp:anchor>
+        </w:drawing>
+      </w:r>
+    </w:p>
+    <w:p>
+      <w:pPr>
+        <w:pStyle w:val="normal11"/>
+        <w:spacing w:line="240" w:lineRule="auto"/>
+        <w:rPr>
+          <w:rFonts w:ascii="맑은 고딕" w:eastAsia="맑은 고딕" w:hAnsi="맑은 고딕" w:cs="Arial Unicode MS"/>
+          <w:bCs/>
+        </w:rPr>
+      </w:pPr>
+    </w:p>
+    <w:p>
+      <w:pPr>
+        <w:pStyle w:val="normal11"/>
+        <w:spacing w:line="240" w:lineRule="auto"/>
+        <w:rPr>
+          <w:rFonts w:ascii="맑은 고딕" w:eastAsia="맑은 고딕" w:hAnsi="맑은 고딕" w:cs="Arial Unicode MS"/>
+          <w:bCs/>
+        </w:rPr>
+      </w:pPr>
+    </w:p>
+    <w:p>
+      <w:pPr>
+        <w:pStyle w:val="normal11"/>
+        <w:spacing w:line="240" w:lineRule="auto"/>
+        <w:rPr>
+          <w:rFonts w:ascii="맑은 고딕" w:eastAsia="맑은 고딕" w:hAnsi="맑은 고딕" w:cs="Arial Unicode MS"/>
+          <w:bCs/>
+        </w:rPr>
+      </w:pPr>
+    </w:p>
+    <w:p>
+      <w:pPr>
+        <w:pStyle w:val="normal11"/>
+        <w:spacing w:line="240" w:lineRule="auto"/>
+        <w:rPr>
+          <w:rFonts w:ascii="맑은 고딕" w:eastAsia="맑은 고딕" w:hAnsi="맑은 고딕" w:cs="Arial Unicode MS"/>
+          <w:bCs/>
+        </w:rPr>
+      </w:pPr>
+    </w:p>
+    <w:p>
+      <w:pPr>
+        <w:pStyle w:val="normal11"/>
+        <w:spacing w:line="240" w:lineRule="auto"/>
+        <w:rPr>
+          <w:rFonts w:ascii="맑은 고딕" w:eastAsia="맑은 고딕" w:hAnsi="맑은 고딕" w:cs="Arial Unicode MS"/>
+          <w:bCs/>
+        </w:rPr>
+      </w:pPr>
+    </w:p>
+    <w:p>
+      <w:pPr>
+        <w:pStyle w:val="normal11"/>
+        <w:spacing w:line="240" w:lineRule="auto"/>
+        <w:rPr>
+          <w:rFonts w:ascii="맑은 고딕" w:eastAsia="맑은 고딕" w:hAnsi="맑은 고딕" w:cs="Arial Unicode MS"/>
+          <w:bCs/>
+        </w:rPr>
+      </w:pPr>
+    </w:p>
+    <w:p>
+      <w:pPr>
+        <w:pStyle w:val="normal11"/>
+        <w:spacing w:line="240" w:lineRule="auto"/>
+        <w:rPr>
+          <w:rFonts w:ascii="맑은 고딕" w:eastAsia="맑은 고딕" w:hAnsi="맑은 고딕" w:cs="Arial Unicode MS"/>
+          <w:bCs/>
+        </w:rPr>
+      </w:pPr>
+    </w:p>
+    <w:p>
+      <w:pPr>
+        <w:pStyle w:val="normal11"/>
+        <w:spacing w:line="240" w:lineRule="auto"/>
+        <w:rPr>
+          <w:rFonts w:ascii="맑은 고딕" w:eastAsia="맑은 고딕" w:hAnsi="맑은 고딕" w:cs="Arial Unicode MS" w:hint="eastAsia"/>
+          <w:bCs/>
+        </w:rPr>
+      </w:pPr>
+    </w:p>
+    <w:p>
+      <w:pPr>
+        <w:pStyle w:val="normal11"/>
+        <w:spacing w:line="240" w:lineRule="auto"/>
+        <w:rPr>
+          <w:rFonts w:ascii="맑은 고딕" w:eastAsia="맑은 고딕" w:hAnsi="맑은 고딕" w:cs="Arial Unicode MS" w:hint="eastAsia"/>
+          <w:bCs/>
+        </w:rPr>
+      </w:pPr>
+      <w:r>
+        <w:rPr>
+          <w:rFonts w:ascii="맑은 고딕" w:eastAsia="맑은 고딕" w:hAnsi="맑은 고딕" w:cs="Arial Unicode MS"/>
+          <w:bCs/>
+        </w:rPr>
+        <w:drawing>
+          <wp:inline distT="0" distB="0" distL="0" distR="0" wp14:anchorId="1D1400AD" wp14:editId="63995F65">
+            <wp:extent cx="4340774" cy="3209925"/>
+            <wp:effectExtent l="0" t="0" r="3175" b="0"/>
+            <wp:docPr id="1934740423" name="그림 12">
+              <a:extLst xmlns:a="http://schemas.openxmlformats.org/drawingml/2006/main">
+                <a:ext uri="{FF2B5EF4-FFF2-40B4-BE49-F238E27FC236}">
+                  <a16:creationId xmlns:a16="http://schemas.microsoft.com/office/drawing/2014/main" id="{B10157DD-F5C1-287D-C9AA-1217FFF82D81}"/>
+                </a:ext>
+              </a:extLst>
+            </wp:docPr>
+            <wp:cNvGraphicFramePr>
+              <a:graphicFrameLocks xmlns:a="http://schemas.openxmlformats.org/drawingml/2006/main" noChangeAspect="1"/>
+            </wp:cNvGraphicFramePr>
+            <a:graphic xmlns:a="http://schemas.openxmlformats.org/drawingml/2006/main">
+              <a:graphicData uri="http://schemas.openxmlformats.org/drawingml/2006/picture">
+                <pic:pic xmlns:pic="http://schemas.openxmlformats.org/drawingml/2006/picture">
+                  <pic:nvPicPr>
+                    <pic:cNvPr id="13" name="그림 12">
+                      <a:extLst>
+                        <a:ext uri="{FF2B5EF4-FFF2-40B4-BE49-F238E27FC236}">
+                          <a16:creationId xmlns:a16="http://schemas.microsoft.com/office/drawing/2014/main" id="{B10157DD-F5C1-287D-C9AA-1217FFF82D81}"/>
+                        </a:ext>
+                      </a:extLst>
+                    </pic:cNvPr>
+                    <pic:cNvPicPr>
+                      <a:picLocks noChangeAspect="1"/>
+                    </pic:cNvPicPr>
+                  </pic:nvPicPr>
+                  <pic:blipFill>
+                    <a:blip r:embed="rId25"/>
+                    <a:stretch>
+                      <a:fillRect/>
+                    </a:stretch>
+                  </pic:blipFill>
+                  <pic:spPr>
+                    <a:xfrm>
+                      <a:off x="0" y="0"/>
+                      <a:ext cx="4352185" cy="3218364"/>
+                    </a:xfrm>
+                    <a:prstGeom prst="rect">
+                      <a:avLst/>
+                    </a:prstGeom>
+                  </pic:spPr>
+                </pic:pic>
+              </a:graphicData>
+            </a:graphic>
+          </wp:inline>
+        </w:drawing>
       </w:r>
     </w:p>
     <w:sectPr>
@@ -3569,6 +7542,127 @@
     </w:sectPr>
   </w:body>
 </w:document>
+</file>
+
+<file path=word/numbering.xml><?xml version="1.0" encoding="utf-8"?>
+<w:numbering xmlns:wpc="http://schemas.microsoft.com/office/word/2010/wordprocessingCanvas" xmlns:cx="http://schemas.microsoft.com/office/drawing/2014/chartex" xmlns:cx1="http://schemas.microsoft.com/office/drawing/2015/9/8/chartex" xmlns:cx2="http://schemas.microsoft.com/office/drawing/2015/10/21/chartex" xmlns:cx3="http://schemas.microsoft.com/office/drawing/2016/5/9/chartex" xmlns:cx4="http://schemas.microsoft.com/office/drawing/2016/5/10/chartex" xmlns:cx5="http://schemas.microsoft.com/office/drawing/2016/5/11/chartex" xmlns:cx6="http://schemas.microsoft.com/office/drawing/2016/5/12/chartex" xmlns:cx7="http://schemas.microsoft.com/office/drawing/2016/5/13/chartex" xmlns:cx8="http://schemas.microsoft.com/office/drawing/2016/5/14/chartex" xmlns:mc="http://schemas.openxmlformats.org/markup-compatibility/2006" xmlns:aink="http://schemas.microsoft.com/office/drawing/2016/ink" xmlns:am3d="http://schemas.microsoft.com/office/drawing/2017/model3d" xmlns:o="urn:schemas-microsoft-com:office:office" xmlns:oel="http://schemas.microsoft.com/office/2019/extlst" xmlns:r="http://schemas.openxmlformats.org/officeDocument/2006/relationships" xmlns:m="http://schemas.openxmlformats.org/officeDocument/2006/math" xmlns:v="urn:schemas-microsoft-com:vml" xmlns:wp14="http://schemas.microsoft.com/office/word/2010/wordprocessingDrawing" xmlns:wp="http://schemas.openxmlformats.org/drawingml/2006/wordprocessingDrawing" xmlns:w10="urn:schemas-microsoft-com:office:word" xmlns:w="http://schemas.openxmlformats.org/wordprocessingml/2006/main" xmlns:w14="http://schemas.microsoft.com/office/word/2010/wordml" xmlns:w15="http://schemas.microsoft.com/office/word/2012/wordml" xmlns:w16cex="http://schemas.microsoft.com/office/word/2018/wordml/cex" xmlns:w16cid="http://schemas.microsoft.com/office/word/2016/wordml/cid" xmlns:w16="http://schemas.microsoft.com/office/word/2018/wordml" xmlns:w16du="http://schemas.microsoft.com/office/word/2023/wordml/word16du" xmlns:w16sdtdh="http://schemas.microsoft.com/office/word/2020/wordml/sdtdatahash" xmlns:w16sdtfl="http://schemas.microsoft.com/office/word/2024/wordml/sdtformatlock" xmlns:w16se="http://schemas.microsoft.com/office/word/2015/wordml/symex" xmlns:wpg="http://schemas.microsoft.com/office/word/2010/wordprocessingGroup" xmlns:wpi="http://schemas.microsoft.com/office/word/2010/wordprocessingInk" xmlns:wne="http://schemas.microsoft.com/office/word/2006/wordml" xmlns:wps="http://schemas.microsoft.com/office/word/2010/wordprocessingShape" mc:Ignorable="w14 w15 w16se w16cid w16 w16cex w16sdtdh w16sdtfl w16du wp14">
+  <w:abstractNum w:abstractNumId="0" w15:restartNumberingAfterBreak="0">
+    <w:nsid w:val="468E7D39"/>
+    <w:multiLevelType w:val="hybridMultilevel"/>
+    <w:tmpl w:val="245A13C6"/>
+    <w:lvl w:ilvl="0" w:tplc="FCD07202">
+      <w:start w:val="5"/>
+      <w:numFmt w:val="bullet"/>
+      <w:lvlText w:val="※"/>
+      <w:lvlJc w:val="left"/>
+      <w:pPr>
+        <w:ind w:left="800" w:hanging="360"/>
+      </w:pPr>
+      <w:rPr>
+        <w:rFonts w:ascii="맑은 고딕" w:eastAsia="맑은 고딕" w:hAnsi="맑은 고딕" w:cs="Arial Unicode MS" w:hint="eastAsia"/>
+      </w:rPr>
+    </w:lvl>
+    <w:lvl w:ilvl="1" w:tplc="04090003" w:tentative="1">
+      <w:start w:val="1"/>
+      <w:numFmt w:val="bullet"/>
+      <w:lvlText w:val=""/>
+      <w:lvlJc w:val="left"/>
+      <w:pPr>
+        <w:ind w:left="1320" w:hanging="440"/>
+      </w:pPr>
+      <w:rPr>
+        <w:rFonts w:ascii="Wingdings" w:hAnsi="Wingdings" w:hint="default"/>
+      </w:rPr>
+    </w:lvl>
+    <w:lvl w:ilvl="2" w:tplc="04090005" w:tentative="1">
+      <w:start w:val="1"/>
+      <w:numFmt w:val="bullet"/>
+      <w:lvlText w:val=""/>
+      <w:lvlJc w:val="left"/>
+      <w:pPr>
+        <w:ind w:left="1760" w:hanging="440"/>
+      </w:pPr>
+      <w:rPr>
+        <w:rFonts w:ascii="Wingdings" w:hAnsi="Wingdings" w:hint="default"/>
+      </w:rPr>
+    </w:lvl>
+    <w:lvl w:ilvl="3" w:tplc="04090001" w:tentative="1">
+      <w:start w:val="1"/>
+      <w:numFmt w:val="bullet"/>
+      <w:lvlText w:val=""/>
+      <w:lvlJc w:val="left"/>
+      <w:pPr>
+        <w:ind w:left="2200" w:hanging="440"/>
+      </w:pPr>
+      <w:rPr>
+        <w:rFonts w:ascii="Wingdings" w:hAnsi="Wingdings" w:hint="default"/>
+      </w:rPr>
+    </w:lvl>
+    <w:lvl w:ilvl="4" w:tplc="04090003" w:tentative="1">
+      <w:start w:val="1"/>
+      <w:numFmt w:val="bullet"/>
+      <w:lvlText w:val=""/>
+      <w:lvlJc w:val="left"/>
+      <w:pPr>
+        <w:ind w:left="2640" w:hanging="440"/>
+      </w:pPr>
+      <w:rPr>
+        <w:rFonts w:ascii="Wingdings" w:hAnsi="Wingdings" w:hint="default"/>
+      </w:rPr>
+    </w:lvl>
+    <w:lvl w:ilvl="5" w:tplc="04090005" w:tentative="1">
+      <w:start w:val="1"/>
+      <w:numFmt w:val="bullet"/>
+      <w:lvlText w:val=""/>
+      <w:lvlJc w:val="left"/>
+      <w:pPr>
+        <w:ind w:left="3080" w:hanging="440"/>
+      </w:pPr>
+      <w:rPr>
+        <w:rFonts w:ascii="Wingdings" w:hAnsi="Wingdings" w:hint="default"/>
+      </w:rPr>
+    </w:lvl>
+    <w:lvl w:ilvl="6" w:tplc="04090001" w:tentative="1">
+      <w:start w:val="1"/>
+      <w:numFmt w:val="bullet"/>
+      <w:lvlText w:val=""/>
+      <w:lvlJc w:val="left"/>
+      <w:pPr>
+        <w:ind w:left="3520" w:hanging="440"/>
+      </w:pPr>
+      <w:rPr>
+        <w:rFonts w:ascii="Wingdings" w:hAnsi="Wingdings" w:hint="default"/>
+      </w:rPr>
+    </w:lvl>
+    <w:lvl w:ilvl="7" w:tplc="04090003" w:tentative="1">
+      <w:start w:val="1"/>
+      <w:numFmt w:val="bullet"/>
+      <w:lvlText w:val=""/>
+      <w:lvlJc w:val="left"/>
+      <w:pPr>
+        <w:ind w:left="3960" w:hanging="440"/>
+      </w:pPr>
+      <w:rPr>
+        <w:rFonts w:ascii="Wingdings" w:hAnsi="Wingdings" w:hint="default"/>
+      </w:rPr>
+    </w:lvl>
+    <w:lvl w:ilvl="8" w:tplc="04090005" w:tentative="1">
+      <w:start w:val="1"/>
+      <w:numFmt w:val="bullet"/>
+      <w:lvlText w:val=""/>
+      <w:lvlJc w:val="left"/>
+      <w:pPr>
+        <w:ind w:left="4400" w:hanging="440"/>
+      </w:pPr>
+      <w:rPr>
+        <w:rFonts w:ascii="Wingdings" w:hAnsi="Wingdings" w:hint="default"/>
+      </w:rPr>
+    </w:lvl>
+  </w:abstractNum>
+  <w:num w:numId="1" w16cid:durableId="1150710858">
+    <w:abstractNumId w:val="0"/>
+  </w:num>
+</w:numbering>
 </file>
 
 <file path=word/styles.xml><?xml version="1.0" encoding="utf-8"?>
@@ -3969,9 +8063,15 @@
   <w:style w:type="paragraph" w:default="1" w:styleId="a">
     <w:name w:val="Normal"/>
     <w:qFormat/>
+    <w:rsid w:val="001B77EC"/>
+    <w:pPr>
+      <w:spacing w:line="240" w:lineRule="auto"/>
+    </w:pPr>
     <w:rPr>
-      <w:rFonts w:eastAsia="Arial"/>
-      <w:lang w:bidi="hi-IN"/>
+      <w:rFonts w:ascii="굴림" w:eastAsia="굴림" w:hAnsi="굴림" w:cs="굴림"/>
+      <w:sz w:val="24"/>
+      <w:szCs w:val="24"/>
+      <w:lang w:val="en-US"/>
     </w:rPr>
   </w:style>
   <w:style w:type="paragraph" w:styleId="1">
@@ -4074,7 +8174,6 @@
   <w:style w:type="character" w:default="1" w:styleId="a0">
     <w:name w:val="Default Paragraph Font"/>
     <w:uiPriority w:val="1"/>
-    <w:semiHidden/>
     <w:unhideWhenUsed/>
   </w:style>
   <w:style w:type="table" w:default="1" w:styleId="a1">
@@ -4205,12 +8304,14 @@
         <w:right w:val="nil"/>
         <w:between w:val="nil"/>
       </w:pBdr>
-      <w:spacing w:after="320" w:line="240" w:lineRule="auto"/>
+      <w:spacing w:after="320"/>
     </w:pPr>
     <w:rPr>
+      <w:rFonts w:ascii="Arial" w:eastAsia="Arial" w:hAnsi="Arial" w:cs="Arial"/>
       <w:color w:val="666666"/>
       <w:sz w:val="30"/>
       <w:szCs w:val="30"/>
+      <w:lang w:val="ko-KR" w:bidi="hi-IN"/>
     </w:rPr>
   </w:style>
   <w:style w:type="paragraph" w:customStyle="1" w:styleId="aa">
@@ -4409,6 +8510,25 @@
       <w:shd w:val="clear" w:color="auto" w:fill="E1DFDD"/>
     </w:rPr>
   </w:style>
+  <w:style w:type="table" w:styleId="af8">
+    <w:name w:val="Table Grid"/>
+    <w:basedOn w:val="a1"/>
+    <w:uiPriority w:val="39"/>
+    <w:rsid w:val="0041708A"/>
+    <w:pPr>
+      <w:spacing w:line="240" w:lineRule="auto"/>
+    </w:pPr>
+    <w:tblPr>
+      <w:tblBorders>
+        <w:top w:val="single" w:sz="4" w:space="0" w:color="auto"/>
+        <w:left w:val="single" w:sz="4" w:space="0" w:color="auto"/>
+        <w:bottom w:val="single" w:sz="4" w:space="0" w:color="auto"/>
+        <w:right w:val="single" w:sz="4" w:space="0" w:color="auto"/>
+        <w:insideH w:val="single" w:sz="4" w:space="0" w:color="auto"/>
+        <w:insideV w:val="single" w:sz="4" w:space="0" w:color="auto"/>
+      </w:tblBorders>
+    </w:tblPr>
+  </w:style>
 </w:styles>
 </file>
 
